--- a/lab2/215_Агафонов_Лаб2.docx
+++ b/lab2/215_Агафонов_Лаб2.docx
@@ -1,6 +1,6 @@
 
 <file path=word/document.xml><?xml version="1.0" encoding="utf-8"?>
-<w:document xmlns:wpc="http://schemas.microsoft.com/office/word/2010/wordprocessingCanvas" xmlns:cx="http://schemas.microsoft.com/office/drawing/2014/chartex" xmlns:cx1="http://schemas.microsoft.com/office/drawing/2015/9/8/chartex" xmlns:cx2="http://schemas.microsoft.com/office/drawing/2015/10/21/chartex" xmlns:cx3="http://schemas.microsoft.com/office/drawing/2016/5/9/chartex" xmlns:cx4="http://schemas.microsoft.com/office/drawing/2016/5/10/chartex" xmlns:cx5="http://schemas.microsoft.com/office/drawing/2016/5/11/chartex" xmlns:cx6="http://schemas.microsoft.com/office/drawing/2016/5/12/chartex" xmlns:cx7="http://schemas.microsoft.com/office/drawing/2016/5/13/chartex" xmlns:cx8="http://schemas.microsoft.com/office/drawing/2016/5/14/chartex" xmlns:mc="http://schemas.openxmlformats.org/markup-compatibility/2006" xmlns:aink="http://schemas.microsoft.com/office/drawing/2016/ink" xmlns:am3d="http://schemas.microsoft.com/office/drawing/2017/model3d" xmlns:o="urn:schemas-microsoft-com:office:office" xmlns:r="http://schemas.openxmlformats.org/officeDocument/2006/relationships" xmlns:m="http://schemas.openxmlformats.org/officeDocument/2006/math" xmlns:v="urn:schemas-microsoft-com:vml" xmlns:wp14="http://schemas.microsoft.com/office/word/2010/wordprocessingDrawing" xmlns:wp="http://schemas.openxmlformats.org/drawingml/2006/wordprocessingDrawing" xmlns:w10="urn:schemas-microsoft-com:office:word" xmlns:w="http://schemas.openxmlformats.org/wordprocessingml/2006/main" xmlns:w14="http://schemas.microsoft.com/office/word/2010/wordml" xmlns:w15="http://schemas.microsoft.com/office/word/2012/wordml" xmlns:w16cex="http://schemas.microsoft.com/office/word/2018/wordml/cex" xmlns:w16cid="http://schemas.microsoft.com/office/word/2016/wordml/cid" xmlns:w16="http://schemas.microsoft.com/office/word/2018/wordml" xmlns:w16sdtdh="http://schemas.microsoft.com/office/word/2020/wordml/sdtdatahash" xmlns:w16se="http://schemas.microsoft.com/office/word/2015/wordml/symex" xmlns:wpg="http://schemas.microsoft.com/office/word/2010/wordprocessingGroup" xmlns:wpi="http://schemas.microsoft.com/office/word/2010/wordprocessingInk" xmlns:wne="http://schemas.microsoft.com/office/word/2006/wordml" xmlns:wps="http://schemas.microsoft.com/office/word/2010/wordprocessingShape" mc:Ignorable="w14 w15 w16se w16cid w16 w16cex w16sdtdh wp14">
+<w:document xmlns:wpc="http://schemas.microsoft.com/office/word/2010/wordprocessingCanvas" xmlns:cx="http://schemas.microsoft.com/office/drawing/2014/chartex" xmlns:cx1="http://schemas.microsoft.com/office/drawing/2015/9/8/chartex" xmlns:cx2="http://schemas.microsoft.com/office/drawing/2015/10/21/chartex" xmlns:cx3="http://schemas.microsoft.com/office/drawing/2016/5/9/chartex" xmlns:cx4="http://schemas.microsoft.com/office/drawing/2016/5/10/chartex" xmlns:cx5="http://schemas.microsoft.com/office/drawing/2016/5/11/chartex" xmlns:cx6="http://schemas.microsoft.com/office/drawing/2016/5/12/chartex" xmlns:cx7="http://schemas.microsoft.com/office/drawing/2016/5/13/chartex" xmlns:cx8="http://schemas.microsoft.com/office/drawing/2016/5/14/chartex" xmlns:mc="http://schemas.openxmlformats.org/markup-compatibility/2006" xmlns:aink="http://schemas.microsoft.com/office/drawing/2016/ink" xmlns:am3d="http://schemas.microsoft.com/office/drawing/2017/model3d" xmlns:o="urn:schemas-microsoft-com:office:office" xmlns:oel="http://schemas.microsoft.com/office/2019/extlst" xmlns:r="http://schemas.openxmlformats.org/officeDocument/2006/relationships" xmlns:m="http://schemas.openxmlformats.org/officeDocument/2006/math" xmlns:v="urn:schemas-microsoft-com:vml" xmlns:wp14="http://schemas.microsoft.com/office/word/2010/wordprocessingDrawing" xmlns:wp="http://schemas.openxmlformats.org/drawingml/2006/wordprocessingDrawing" xmlns:w10="urn:schemas-microsoft-com:office:word" xmlns:w="http://schemas.openxmlformats.org/wordprocessingml/2006/main" xmlns:w14="http://schemas.microsoft.com/office/word/2010/wordml" xmlns:w15="http://schemas.microsoft.com/office/word/2012/wordml" xmlns:w16cex="http://schemas.microsoft.com/office/word/2018/wordml/cex" xmlns:w16cid="http://schemas.microsoft.com/office/word/2016/wordml/cid" xmlns:w16="http://schemas.microsoft.com/office/word/2018/wordml" xmlns:w16du="http://schemas.microsoft.com/office/word/2023/wordml/word16du" xmlns:w16sdtdh="http://schemas.microsoft.com/office/word/2020/wordml/sdtdatahash" xmlns:w16sdtfl="http://schemas.microsoft.com/office/word/2024/wordml/sdtformatlock" xmlns:w16se="http://schemas.microsoft.com/office/word/2015/wordml/symex" xmlns:wpg="http://schemas.microsoft.com/office/word/2010/wordprocessingGroup" xmlns:wpi="http://schemas.microsoft.com/office/word/2010/wordprocessingInk" xmlns:wne="http://schemas.microsoft.com/office/word/2006/wordml" xmlns:wps="http://schemas.microsoft.com/office/word/2010/wordprocessingShape" mc:Ignorable="w14 w15 w16se w16cid w16 w16cex w16sdtdh w16sdtfl w16du wp14">
   <w:body>
     <w:p>
       <w:pPr>
@@ -600,7 +600,7 @@
     </w:p>
     <w:p>
       <w:pPr>
-        <w:pStyle w:val="ab"/>
+        <w:pStyle w:val="ListParagraph"/>
         <w:numPr>
           <w:ilvl w:val="0"/>
           <w:numId w:val="7"/>
@@ -678,7 +678,7 @@
     </w:p>
     <w:p>
       <w:pPr>
-        <w:pStyle w:val="ab"/>
+        <w:pStyle w:val="ListParagraph"/>
         <w:numPr>
           <w:ilvl w:val="0"/>
           <w:numId w:val="7"/>
@@ -756,7 +756,7 @@
     </w:p>
     <w:p>
       <w:pPr>
-        <w:pStyle w:val="ab"/>
+        <w:pStyle w:val="ListParagraph"/>
         <w:numPr>
           <w:ilvl w:val="0"/>
           <w:numId w:val="7"/>
@@ -794,7 +794,7 @@
     </w:p>
     <w:p>
       <w:pPr>
-        <w:pStyle w:val="ab"/>
+        <w:pStyle w:val="ListParagraph"/>
         <w:numPr>
           <w:ilvl w:val="0"/>
           <w:numId w:val="7"/>
@@ -952,7 +952,7 @@
     </w:p>
     <w:p>
       <w:pPr>
-        <w:pStyle w:val="ab"/>
+        <w:pStyle w:val="ListParagraph"/>
         <w:numPr>
           <w:ilvl w:val="0"/>
           <w:numId w:val="7"/>
@@ -1041,7 +1041,7 @@
     </w:p>
     <w:p>
       <w:pPr>
-        <w:pStyle w:val="ab"/>
+        <w:pStyle w:val="ListParagraph"/>
         <w:numPr>
           <w:ilvl w:val="0"/>
           <w:numId w:val="7"/>
@@ -1159,7 +1159,7 @@
     </w:p>
     <w:p>
       <w:pPr>
-        <w:pStyle w:val="ab"/>
+        <w:pStyle w:val="ListParagraph"/>
         <w:numPr>
           <w:ilvl w:val="0"/>
           <w:numId w:val="7"/>
@@ -1237,7 +1237,7 @@
     </w:p>
     <w:p>
       <w:pPr>
-        <w:pStyle w:val="ab"/>
+        <w:pStyle w:val="ListParagraph"/>
         <w:numPr>
           <w:ilvl w:val="0"/>
           <w:numId w:val="7"/>
@@ -1315,7 +1315,7 @@
     </w:p>
     <w:p>
       <w:pPr>
-        <w:pStyle w:val="ab"/>
+        <w:pStyle w:val="ListParagraph"/>
         <w:numPr>
           <w:ilvl w:val="0"/>
           <w:numId w:val="7"/>
@@ -1370,7 +1370,7 @@
     </w:p>
     <w:p>
       <w:pPr>
-        <w:pStyle w:val="af"/>
+        <w:pStyle w:val="NormalWeb"/>
       </w:pPr>
       <w:r>
         <w:tab/>
@@ -1381,49 +1381,49 @@
       <w:proofErr w:type="spellStart"/>
       <w:r>
         <w:rPr>
-          <w:rStyle w:val="af0"/>
+          <w:rStyle w:val="Strong"/>
         </w:rPr>
         <w:t>Batcher</w:t>
       </w:r>
       <w:proofErr w:type="spellEnd"/>
       <w:r>
         <w:rPr>
-          <w:rStyle w:val="af0"/>
+          <w:rStyle w:val="Strong"/>
         </w:rPr>
         <w:t xml:space="preserve"> </w:t>
       </w:r>
       <w:proofErr w:type="spellStart"/>
       <w:r>
         <w:rPr>
-          <w:rStyle w:val="af0"/>
+          <w:rStyle w:val="Strong"/>
         </w:rPr>
         <w:t>Odd-Even</w:t>
       </w:r>
       <w:proofErr w:type="spellEnd"/>
       <w:r>
         <w:rPr>
-          <w:rStyle w:val="af0"/>
+          <w:rStyle w:val="Strong"/>
         </w:rPr>
         <w:t xml:space="preserve"> </w:t>
       </w:r>
       <w:proofErr w:type="spellStart"/>
       <w:r>
         <w:rPr>
-          <w:rStyle w:val="af0"/>
+          <w:rStyle w:val="Strong"/>
         </w:rPr>
         <w:t>Merge</w:t>
       </w:r>
       <w:proofErr w:type="spellEnd"/>
       <w:r>
         <w:rPr>
-          <w:rStyle w:val="af0"/>
+          <w:rStyle w:val="Strong"/>
         </w:rPr>
         <w:t xml:space="preserve"> </w:t>
       </w:r>
       <w:proofErr w:type="spellStart"/>
       <w:r>
         <w:rPr>
-          <w:rStyle w:val="af0"/>
+          <w:rStyle w:val="Strong"/>
         </w:rPr>
         <w:t>Sort</w:t>
       </w:r>
@@ -1434,7 +1434,7 @@
       <w:proofErr w:type="spellStart"/>
       <w:r>
         <w:rPr>
-          <w:rStyle w:val="af0"/>
+          <w:rStyle w:val="Strong"/>
         </w:rPr>
         <w:t>threads</w:t>
       </w:r>
@@ -1445,7 +1445,7 @@
     </w:p>
     <w:p>
       <w:pPr>
-        <w:pStyle w:val="4"/>
+        <w:pStyle w:val="Heading4"/>
       </w:pPr>
       <w:r>
         <w:t>Общий метод решения:</w:t>
@@ -1453,7 +1453,7 @@
     </w:p>
     <w:p>
       <w:pPr>
-        <w:pStyle w:val="af"/>
+        <w:pStyle w:val="NormalWeb"/>
         <w:numPr>
           <w:ilvl w:val="0"/>
           <w:numId w:val="8"/>
@@ -1461,14 +1461,14 @@
       </w:pPr>
       <w:r>
         <w:rPr>
-          <w:rStyle w:val="af0"/>
+          <w:rStyle w:val="Strong"/>
         </w:rPr>
         <w:t xml:space="preserve">Разделение массива на </w:t>
       </w:r>
       <w:proofErr w:type="spellStart"/>
       <w:r>
         <w:rPr>
-          <w:rStyle w:val="af0"/>
+          <w:rStyle w:val="Strong"/>
         </w:rPr>
         <w:t>подмассивы</w:t>
       </w:r>
@@ -1487,7 +1487,7 @@
     </w:p>
     <w:p>
       <w:pPr>
-        <w:pStyle w:val="af"/>
+        <w:pStyle w:val="NormalWeb"/>
         <w:numPr>
           <w:ilvl w:val="0"/>
           <w:numId w:val="8"/>
@@ -1495,7 +1495,7 @@
       </w:pPr>
       <w:r>
         <w:rPr>
-          <w:rStyle w:val="af0"/>
+          <w:rStyle w:val="Strong"/>
         </w:rPr>
         <w:t>Параллельная обработка</w:t>
       </w:r>
@@ -1552,7 +1552,7 @@
       </w:r>
       <w:r>
         <w:rPr>
-          <w:rStyle w:val="HTML1"/>
+          <w:rStyle w:val="HTMLCode"/>
           <w:rFonts w:ascii="Times New Roman" w:eastAsiaTheme="minorHAnsi" w:hAnsi="Times New Roman" w:cs="Times New Roman"/>
           <w:sz w:val="24"/>
           <w:szCs w:val="24"/>
@@ -1594,7 +1594,7 @@
       <w:proofErr w:type="spellStart"/>
       <w:r>
         <w:rPr>
-          <w:rStyle w:val="af0"/>
+          <w:rStyle w:val="Strong"/>
           <w:rFonts w:cs="Times New Roman"/>
           <w:sz w:val="24"/>
           <w:szCs w:val="24"/>
@@ -1612,7 +1612,7 @@
       </w:r>
       <w:r>
         <w:rPr>
-          <w:rStyle w:val="HTML1"/>
+          <w:rStyle w:val="HTMLCode"/>
           <w:rFonts w:ascii="Times New Roman" w:eastAsiaTheme="minorHAnsi" w:hAnsi="Times New Roman" w:cs="Times New Roman"/>
           <w:sz w:val="24"/>
           <w:szCs w:val="24"/>
@@ -1630,7 +1630,7 @@
     </w:p>
     <w:p>
       <w:pPr>
-        <w:pStyle w:val="af"/>
+        <w:pStyle w:val="NormalWeb"/>
         <w:numPr>
           <w:ilvl w:val="0"/>
           <w:numId w:val="8"/>
@@ -1638,14 +1638,14 @@
       </w:pPr>
       <w:r>
         <w:rPr>
-          <w:rStyle w:val="af0"/>
+          <w:rStyle w:val="Strong"/>
         </w:rPr>
         <w:t xml:space="preserve">Слияние отсортированных </w:t>
       </w:r>
       <w:proofErr w:type="spellStart"/>
       <w:r>
         <w:rPr>
-          <w:rStyle w:val="af0"/>
+          <w:rStyle w:val="Strong"/>
         </w:rPr>
         <w:t>подмассивов</w:t>
       </w:r>
@@ -1660,7 +1660,7 @@
       </w:r>
       <w:r>
         <w:rPr>
-          <w:rStyle w:val="af0"/>
+          <w:rStyle w:val="Strong"/>
           <w:b w:val="0"/>
           <w:bCs w:val="0"/>
         </w:rPr>
@@ -1672,7 +1672,7 @@
     </w:p>
     <w:p>
       <w:pPr>
-        <w:pStyle w:val="af"/>
+        <w:pStyle w:val="NormalWeb"/>
         <w:rPr>
           <w:rFonts w:hAnsi="Cambria Math"/>
         </w:rPr>
@@ -9372,7 +9372,7 @@
           <w:color w:val="CCCCCC"/>
           <w:sz w:val="21"/>
           <w:szCs w:val="21"/>
-          <w:lang w:eastAsia="ru-RU"/>
+          <w:lang w:val="en-US" w:eastAsia="ru-RU"/>
         </w:rPr>
       </w:pPr>
       <w:r>
@@ -9385,25 +9385,23 @@
         </w:rPr>
         <w:t xml:space="preserve">            </w:t>
       </w:r>
-      <w:proofErr w:type="spellStart"/>
       <w:r>
         <w:rPr>
           <w:rFonts w:ascii="Consolas" w:eastAsia="Times New Roman" w:hAnsi="Consolas" w:cs="Times New Roman"/>
           <w:color w:val="C586C0"/>
           <w:sz w:val="21"/>
           <w:szCs w:val="21"/>
-          <w:lang w:eastAsia="ru-RU"/>
+          <w:lang w:val="en-US" w:eastAsia="ru-RU"/>
         </w:rPr>
         <w:t>return</w:t>
       </w:r>
-      <w:proofErr w:type="spellEnd"/>
-      <w:r>
-        <w:rPr>
-          <w:rFonts w:ascii="Consolas" w:eastAsia="Times New Roman" w:hAnsi="Consolas" w:cs="Times New Roman"/>
-          <w:color w:val="CCCCCC"/>
-          <w:sz w:val="21"/>
-          <w:szCs w:val="21"/>
-          <w:lang w:eastAsia="ru-RU"/>
+      <w:r>
+        <w:rPr>
+          <w:rFonts w:ascii="Consolas" w:eastAsia="Times New Roman" w:hAnsi="Consolas" w:cs="Times New Roman"/>
+          <w:color w:val="CCCCCC"/>
+          <w:sz w:val="21"/>
+          <w:szCs w:val="21"/>
+          <w:lang w:val="en-US" w:eastAsia="ru-RU"/>
         </w:rPr>
         <w:t xml:space="preserve"> </w:t>
       </w:r>
@@ -9413,7 +9411,7 @@
           <w:color w:val="B5CEA8"/>
           <w:sz w:val="21"/>
           <w:szCs w:val="21"/>
-          <w:lang w:eastAsia="ru-RU"/>
+          <w:lang w:val="en-US" w:eastAsia="ru-RU"/>
         </w:rPr>
         <w:t>1</w:t>
       </w:r>
@@ -9423,7 +9421,7 @@
           <w:color w:val="CCCCCC"/>
           <w:sz w:val="21"/>
           <w:szCs w:val="21"/>
-          <w:lang w:eastAsia="ru-RU"/>
+          <w:lang w:val="en-US" w:eastAsia="ru-RU"/>
         </w:rPr>
         <w:t>;</w:t>
       </w:r>
@@ -9448,9 +9446,19 @@
           <w:color w:val="CCCCCC"/>
           <w:sz w:val="21"/>
           <w:szCs w:val="21"/>
-          <w:lang w:eastAsia="ru-RU"/>
-        </w:rPr>
-        <w:t>        }</w:t>
+          <w:lang w:val="en-US" w:eastAsia="ru-RU"/>
+        </w:rPr>
+        <w:t xml:space="preserve">        </w:t>
+      </w:r>
+      <w:r>
+        <w:rPr>
+          <w:rFonts w:ascii="Consolas" w:eastAsia="Times New Roman" w:hAnsi="Consolas" w:cs="Times New Roman"/>
+          <w:color w:val="CCCCCC"/>
+          <w:sz w:val="21"/>
+          <w:szCs w:val="21"/>
+          <w:lang w:eastAsia="ru-RU"/>
+        </w:rPr>
+        <w:t>}</w:t>
       </w:r>
     </w:p>
     <w:p>
@@ -10214,7 +10222,7 @@
           <w:color w:val="CCCCCC"/>
           <w:sz w:val="21"/>
           <w:szCs w:val="21"/>
-          <w:lang w:eastAsia="ru-RU"/>
+          <w:lang w:val="en-US" w:eastAsia="ru-RU"/>
         </w:rPr>
       </w:pPr>
       <w:r>
@@ -10233,9 +10241,59 @@
           <w:color w:val="6A9955"/>
           <w:sz w:val="21"/>
           <w:szCs w:val="21"/>
-          <w:lang w:eastAsia="ru-RU"/>
-        </w:rPr>
-        <w:t>// Запись отсортированных данных</w:t>
+          <w:lang w:val="en-US" w:eastAsia="ru-RU"/>
+        </w:rPr>
+        <w:t xml:space="preserve">// </w:t>
+      </w:r>
+      <w:r>
+        <w:rPr>
+          <w:rFonts w:ascii="Consolas" w:eastAsia="Times New Roman" w:hAnsi="Consolas" w:cs="Times New Roman"/>
+          <w:color w:val="6A9955"/>
+          <w:sz w:val="21"/>
+          <w:szCs w:val="21"/>
+          <w:lang w:eastAsia="ru-RU"/>
+        </w:rPr>
+        <w:t>Запись</w:t>
+      </w:r>
+      <w:r>
+        <w:rPr>
+          <w:rFonts w:ascii="Consolas" w:eastAsia="Times New Roman" w:hAnsi="Consolas" w:cs="Times New Roman"/>
+          <w:color w:val="6A9955"/>
+          <w:sz w:val="21"/>
+          <w:szCs w:val="21"/>
+          <w:lang w:val="en-US" w:eastAsia="ru-RU"/>
+        </w:rPr>
+        <w:t xml:space="preserve"> </w:t>
+      </w:r>
+      <w:r>
+        <w:rPr>
+          <w:rFonts w:ascii="Consolas" w:eastAsia="Times New Roman" w:hAnsi="Consolas" w:cs="Times New Roman"/>
+          <w:color w:val="6A9955"/>
+          <w:sz w:val="21"/>
+          <w:szCs w:val="21"/>
+          <w:lang w:eastAsia="ru-RU"/>
+        </w:rPr>
+        <w:t>отсортированных</w:t>
+      </w:r>
+      <w:r>
+        <w:rPr>
+          <w:rFonts w:ascii="Consolas" w:eastAsia="Times New Roman" w:hAnsi="Consolas" w:cs="Times New Roman"/>
+          <w:color w:val="6A9955"/>
+          <w:sz w:val="21"/>
+          <w:szCs w:val="21"/>
+          <w:lang w:val="en-US" w:eastAsia="ru-RU"/>
+        </w:rPr>
+        <w:t xml:space="preserve"> </w:t>
+      </w:r>
+      <w:r>
+        <w:rPr>
+          <w:rFonts w:ascii="Consolas" w:eastAsia="Times New Roman" w:hAnsi="Consolas" w:cs="Times New Roman"/>
+          <w:color w:val="6A9955"/>
+          <w:sz w:val="21"/>
+          <w:szCs w:val="21"/>
+          <w:lang w:eastAsia="ru-RU"/>
+        </w:rPr>
+        <w:t>данных</w:t>
       </w:r>
     </w:p>
     <w:p>
@@ -10249,38 +10307,36 @@
           <w:color w:val="CCCCCC"/>
           <w:sz w:val="21"/>
           <w:szCs w:val="21"/>
-          <w:lang w:eastAsia="ru-RU"/>
-        </w:rPr>
-      </w:pPr>
-      <w:r>
-        <w:rPr>
-          <w:rFonts w:ascii="Consolas" w:eastAsia="Times New Roman" w:hAnsi="Consolas" w:cs="Times New Roman"/>
-          <w:color w:val="CCCCCC"/>
-          <w:sz w:val="21"/>
-          <w:szCs w:val="21"/>
-          <w:lang w:eastAsia="ru-RU"/>
+          <w:lang w:val="en-US" w:eastAsia="ru-RU"/>
+        </w:rPr>
+      </w:pPr>
+      <w:r>
+        <w:rPr>
+          <w:rFonts w:ascii="Consolas" w:eastAsia="Times New Roman" w:hAnsi="Consolas" w:cs="Times New Roman"/>
+          <w:color w:val="CCCCCC"/>
+          <w:sz w:val="21"/>
+          <w:szCs w:val="21"/>
+          <w:lang w:val="en-US" w:eastAsia="ru-RU"/>
         </w:rPr>
         <w:t xml:space="preserve">    </w:t>
       </w:r>
-      <w:proofErr w:type="spellStart"/>
       <w:r>
         <w:rPr>
           <w:rFonts w:ascii="Consolas" w:eastAsia="Times New Roman" w:hAnsi="Consolas" w:cs="Times New Roman"/>
           <w:color w:val="C586C0"/>
           <w:sz w:val="21"/>
           <w:szCs w:val="21"/>
-          <w:lang w:eastAsia="ru-RU"/>
+          <w:lang w:val="en-US" w:eastAsia="ru-RU"/>
         </w:rPr>
         <w:t>if</w:t>
       </w:r>
-      <w:proofErr w:type="spellEnd"/>
-      <w:r>
-        <w:rPr>
-          <w:rFonts w:ascii="Consolas" w:eastAsia="Times New Roman" w:hAnsi="Consolas" w:cs="Times New Roman"/>
-          <w:color w:val="CCCCCC"/>
-          <w:sz w:val="21"/>
-          <w:szCs w:val="21"/>
-          <w:lang w:eastAsia="ru-RU"/>
+      <w:r>
+        <w:rPr>
+          <w:rFonts w:ascii="Consolas" w:eastAsia="Times New Roman" w:hAnsi="Consolas" w:cs="Times New Roman"/>
+          <w:color w:val="CCCCCC"/>
+          <w:sz w:val="21"/>
+          <w:szCs w:val="21"/>
+          <w:lang w:val="en-US" w:eastAsia="ru-RU"/>
         </w:rPr>
         <w:t xml:space="preserve"> </w:t>
       </w:r>
@@ -10291,7 +10347,7 @@
           <w:color w:val="CCCCCC"/>
           <w:sz w:val="21"/>
           <w:szCs w:val="21"/>
-          <w:lang w:eastAsia="ru-RU"/>
+          <w:lang w:val="en-US" w:eastAsia="ru-RU"/>
         </w:rPr>
         <w:t>(</w:t>
       </w:r>
@@ -10301,7 +10357,7 @@
           <w:color w:val="D4D4D4"/>
           <w:sz w:val="21"/>
           <w:szCs w:val="21"/>
-          <w:lang w:eastAsia="ru-RU"/>
+          <w:lang w:val="en-US" w:eastAsia="ru-RU"/>
         </w:rPr>
         <w:t>!</w:t>
       </w:r>
@@ -10312,7 +10368,7 @@
           <w:color w:val="9CDCFE"/>
           <w:sz w:val="21"/>
           <w:szCs w:val="21"/>
-          <w:lang w:eastAsia="ru-RU"/>
+          <w:lang w:val="en-US" w:eastAsia="ru-RU"/>
         </w:rPr>
         <w:t>output</w:t>
       </w:r>
@@ -10323,7 +10379,7 @@
           <w:color w:val="9CDCFE"/>
           <w:sz w:val="21"/>
           <w:szCs w:val="21"/>
-          <w:lang w:eastAsia="ru-RU"/>
+          <w:lang w:val="en-US" w:eastAsia="ru-RU"/>
         </w:rPr>
         <w:t>_filename</w:t>
       </w:r>
@@ -10333,7 +10389,7 @@
           <w:color w:val="CCCCCC"/>
           <w:sz w:val="21"/>
           <w:szCs w:val="21"/>
-          <w:lang w:eastAsia="ru-RU"/>
+          <w:lang w:val="en-US" w:eastAsia="ru-RU"/>
         </w:rPr>
         <w:t>.</w:t>
       </w:r>
@@ -10343,7 +10399,7 @@
           <w:color w:val="DCDCAA"/>
           <w:sz w:val="21"/>
           <w:szCs w:val="21"/>
-          <w:lang w:eastAsia="ru-RU"/>
+          <w:lang w:val="en-US" w:eastAsia="ru-RU"/>
         </w:rPr>
         <w:t>empty</w:t>
       </w:r>
@@ -10354,7 +10410,7 @@
           <w:color w:val="CCCCCC"/>
           <w:sz w:val="21"/>
           <w:szCs w:val="21"/>
-          <w:lang w:eastAsia="ru-RU"/>
+          <w:lang w:val="en-US" w:eastAsia="ru-RU"/>
         </w:rPr>
         <w:t>()) {</w:t>
       </w:r>
@@ -10379,7 +10435,7 @@
           <w:color w:val="CCCCCC"/>
           <w:sz w:val="21"/>
           <w:szCs w:val="21"/>
-          <w:lang w:eastAsia="ru-RU"/>
+          <w:lang w:val="en-US" w:eastAsia="ru-RU"/>
         </w:rPr>
         <w:t xml:space="preserve">        </w:t>
       </w:r>
@@ -10550,7 +10606,7 @@
           <w:color w:val="CCCCCC"/>
           <w:sz w:val="21"/>
           <w:szCs w:val="21"/>
-          <w:lang w:eastAsia="ru-RU"/>
+          <w:lang w:val="en-US" w:eastAsia="ru-RU"/>
         </w:rPr>
       </w:pPr>
       <w:r>
@@ -10570,7 +10626,7 @@
           <w:color w:val="CCCCCC"/>
           <w:sz w:val="21"/>
           <w:szCs w:val="21"/>
-          <w:lang w:eastAsia="ru-RU"/>
+          <w:lang w:val="en-US" w:eastAsia="ru-RU"/>
         </w:rPr>
         <w:t>cerr</w:t>
       </w:r>
@@ -10581,18 +10637,17 @@
           <w:color w:val="CCCCCC"/>
           <w:sz w:val="21"/>
           <w:szCs w:val="21"/>
-          <w:lang w:eastAsia="ru-RU"/>
+          <w:lang w:val="en-US" w:eastAsia="ru-RU"/>
         </w:rPr>
         <w:t xml:space="preserve"> </w:t>
       </w:r>
-      <w:proofErr w:type="gramStart"/>
       <w:r>
         <w:rPr>
           <w:rFonts w:ascii="Consolas" w:eastAsia="Times New Roman" w:hAnsi="Consolas" w:cs="Times New Roman"/>
           <w:color w:val="D4D4D4"/>
           <w:sz w:val="21"/>
           <w:szCs w:val="21"/>
-          <w:lang w:eastAsia="ru-RU"/>
+          <w:lang w:val="en-US" w:eastAsia="ru-RU"/>
         </w:rPr>
         <w:t>&lt;&lt;</w:t>
       </w:r>
@@ -10602,7 +10657,7 @@
           <w:color w:val="CCCCCC"/>
           <w:sz w:val="21"/>
           <w:szCs w:val="21"/>
-          <w:lang w:eastAsia="ru-RU"/>
+          <w:lang w:val="en-US" w:eastAsia="ru-RU"/>
         </w:rPr>
         <w:t xml:space="preserve"> </w:t>
       </w:r>
@@ -10612,11 +10667,10 @@
           <w:color w:val="CE9178"/>
           <w:sz w:val="21"/>
           <w:szCs w:val="21"/>
-          <w:lang w:eastAsia="ru-RU"/>
+          <w:lang w:val="en-US" w:eastAsia="ru-RU"/>
         </w:rPr>
         <w:t>"</w:t>
       </w:r>
-      <w:proofErr w:type="gramEnd"/>
       <w:r>
         <w:rPr>
           <w:rFonts w:ascii="Consolas" w:eastAsia="Times New Roman" w:hAnsi="Consolas" w:cs="Times New Roman"/>
@@ -10625,25 +10679,115 @@
           <w:szCs w:val="21"/>
           <w:lang w:eastAsia="ru-RU"/>
         </w:rPr>
-        <w:t>Не удалось открыть выходной файл: "</w:t>
-      </w:r>
-      <w:r>
-        <w:rPr>
-          <w:rFonts w:ascii="Consolas" w:eastAsia="Times New Roman" w:hAnsi="Consolas" w:cs="Times New Roman"/>
-          <w:color w:val="CCCCCC"/>
-          <w:sz w:val="21"/>
-          <w:szCs w:val="21"/>
-          <w:lang w:eastAsia="ru-RU"/>
+        <w:t>Не</w:t>
+      </w:r>
+      <w:r>
+        <w:rPr>
+          <w:rFonts w:ascii="Consolas" w:eastAsia="Times New Roman" w:hAnsi="Consolas" w:cs="Times New Roman"/>
+          <w:color w:val="CE9178"/>
+          <w:sz w:val="21"/>
+          <w:szCs w:val="21"/>
+          <w:lang w:val="en-US" w:eastAsia="ru-RU"/>
         </w:rPr>
         <w:t xml:space="preserve"> </w:t>
       </w:r>
       <w:r>
         <w:rPr>
           <w:rFonts w:ascii="Consolas" w:eastAsia="Times New Roman" w:hAnsi="Consolas" w:cs="Times New Roman"/>
+          <w:color w:val="CE9178"/>
+          <w:sz w:val="21"/>
+          <w:szCs w:val="21"/>
+          <w:lang w:eastAsia="ru-RU"/>
+        </w:rPr>
+        <w:t>удалось</w:t>
+      </w:r>
+      <w:r>
+        <w:rPr>
+          <w:rFonts w:ascii="Consolas" w:eastAsia="Times New Roman" w:hAnsi="Consolas" w:cs="Times New Roman"/>
+          <w:color w:val="CE9178"/>
+          <w:sz w:val="21"/>
+          <w:szCs w:val="21"/>
+          <w:lang w:val="en-US" w:eastAsia="ru-RU"/>
+        </w:rPr>
+        <w:t xml:space="preserve"> </w:t>
+      </w:r>
+      <w:r>
+        <w:rPr>
+          <w:rFonts w:ascii="Consolas" w:eastAsia="Times New Roman" w:hAnsi="Consolas" w:cs="Times New Roman"/>
+          <w:color w:val="CE9178"/>
+          <w:sz w:val="21"/>
+          <w:szCs w:val="21"/>
+          <w:lang w:eastAsia="ru-RU"/>
+        </w:rPr>
+        <w:t>открыть</w:t>
+      </w:r>
+      <w:r>
+        <w:rPr>
+          <w:rFonts w:ascii="Consolas" w:eastAsia="Times New Roman" w:hAnsi="Consolas" w:cs="Times New Roman"/>
+          <w:color w:val="CE9178"/>
+          <w:sz w:val="21"/>
+          <w:szCs w:val="21"/>
+          <w:lang w:val="en-US" w:eastAsia="ru-RU"/>
+        </w:rPr>
+        <w:t xml:space="preserve"> </w:t>
+      </w:r>
+      <w:r>
+        <w:rPr>
+          <w:rFonts w:ascii="Consolas" w:eastAsia="Times New Roman" w:hAnsi="Consolas" w:cs="Times New Roman"/>
+          <w:color w:val="CE9178"/>
+          <w:sz w:val="21"/>
+          <w:szCs w:val="21"/>
+          <w:lang w:eastAsia="ru-RU"/>
+        </w:rPr>
+        <w:t>выходной</w:t>
+      </w:r>
+      <w:r>
+        <w:rPr>
+          <w:rFonts w:ascii="Consolas" w:eastAsia="Times New Roman" w:hAnsi="Consolas" w:cs="Times New Roman"/>
+          <w:color w:val="CE9178"/>
+          <w:sz w:val="21"/>
+          <w:szCs w:val="21"/>
+          <w:lang w:val="en-US" w:eastAsia="ru-RU"/>
+        </w:rPr>
+        <w:t xml:space="preserve"> </w:t>
+      </w:r>
+      <w:r>
+        <w:rPr>
+          <w:rFonts w:ascii="Consolas" w:eastAsia="Times New Roman" w:hAnsi="Consolas" w:cs="Times New Roman"/>
+          <w:color w:val="CE9178"/>
+          <w:sz w:val="21"/>
+          <w:szCs w:val="21"/>
+          <w:lang w:eastAsia="ru-RU"/>
+        </w:rPr>
+        <w:t>файл</w:t>
+      </w:r>
+      <w:r>
+        <w:rPr>
+          <w:rFonts w:ascii="Consolas" w:eastAsia="Times New Roman" w:hAnsi="Consolas" w:cs="Times New Roman"/>
+          <w:color w:val="CE9178"/>
+          <w:sz w:val="21"/>
+          <w:szCs w:val="21"/>
+          <w:lang w:val="en-US" w:eastAsia="ru-RU"/>
+        </w:rPr>
+        <w:t>: "</w:t>
+      </w:r>
+      <w:r>
+        <w:rPr>
+          <w:rFonts w:ascii="Consolas" w:eastAsia="Times New Roman" w:hAnsi="Consolas" w:cs="Times New Roman"/>
+          <w:color w:val="CCCCCC"/>
+          <w:sz w:val="21"/>
+          <w:szCs w:val="21"/>
+          <w:lang w:val="en-US" w:eastAsia="ru-RU"/>
+        </w:rPr>
+        <w:t xml:space="preserve"> </w:t>
+      </w:r>
+      <w:r>
+        <w:rPr>
+          <w:rFonts w:ascii="Consolas" w:eastAsia="Times New Roman" w:hAnsi="Consolas" w:cs="Times New Roman"/>
           <w:color w:val="D4D4D4"/>
           <w:sz w:val="21"/>
           <w:szCs w:val="21"/>
-          <w:lang w:eastAsia="ru-RU"/>
+          <w:lang w:val="en-US" w:eastAsia="ru-RU"/>
         </w:rPr>
         <w:t>&lt;&lt;</w:t>
       </w:r>
@@ -10653,7 +10797,7 @@
           <w:color w:val="CCCCCC"/>
           <w:sz w:val="21"/>
           <w:szCs w:val="21"/>
-          <w:lang w:eastAsia="ru-RU"/>
+          <w:lang w:val="en-US" w:eastAsia="ru-RU"/>
         </w:rPr>
         <w:t xml:space="preserve"> </w:t>
       </w:r>
@@ -10664,7 +10808,7 @@
           <w:color w:val="CCCCCC"/>
           <w:sz w:val="21"/>
           <w:szCs w:val="21"/>
-          <w:lang w:eastAsia="ru-RU"/>
+          <w:lang w:val="en-US" w:eastAsia="ru-RU"/>
         </w:rPr>
         <w:t>output_filename</w:t>
       </w:r>
@@ -10675,7 +10819,7 @@
           <w:color w:val="CCCCCC"/>
           <w:sz w:val="21"/>
           <w:szCs w:val="21"/>
-          <w:lang w:eastAsia="ru-RU"/>
+          <w:lang w:val="en-US" w:eastAsia="ru-RU"/>
         </w:rPr>
         <w:t xml:space="preserve"> </w:t>
       </w:r>
@@ -10685,7 +10829,7 @@
           <w:color w:val="D4D4D4"/>
           <w:sz w:val="21"/>
           <w:szCs w:val="21"/>
-          <w:lang w:eastAsia="ru-RU"/>
+          <w:lang w:val="en-US" w:eastAsia="ru-RU"/>
         </w:rPr>
         <w:t>&lt;&lt;</w:t>
       </w:r>
@@ -10695,31 +10839,9 @@
           <w:color w:val="CCCCCC"/>
           <w:sz w:val="21"/>
           <w:szCs w:val="21"/>
-          <w:lang w:eastAsia="ru-RU"/>
-        </w:rPr>
-        <w:t xml:space="preserve"> </w:t>
-      </w:r>
-      <w:proofErr w:type="spellStart"/>
-      <w:r>
-        <w:rPr>
-          <w:rFonts w:ascii="Consolas" w:eastAsia="Times New Roman" w:hAnsi="Consolas" w:cs="Times New Roman"/>
-          <w:color w:val="CCCCCC"/>
-          <w:sz w:val="21"/>
-          <w:szCs w:val="21"/>
-          <w:lang w:eastAsia="ru-RU"/>
-        </w:rPr>
-        <w:t>endl</w:t>
-      </w:r>
-      <w:proofErr w:type="spellEnd"/>
-      <w:r>
-        <w:rPr>
-          <w:rFonts w:ascii="Consolas" w:eastAsia="Times New Roman" w:hAnsi="Consolas" w:cs="Times New Roman"/>
-          <w:color w:val="CCCCCC"/>
-          <w:sz w:val="21"/>
-          <w:szCs w:val="21"/>
-          <w:lang w:eastAsia="ru-RU"/>
-        </w:rPr>
-        <w:t>;</w:t>
+          <w:lang w:val="en-US" w:eastAsia="ru-RU"/>
+        </w:rPr>
+        <w:t xml:space="preserve"> endl;</w:t>
       </w:r>
     </w:p>
     <w:p>
@@ -10742,7 +10864,7 @@
           <w:color w:val="CCCCCC"/>
           <w:sz w:val="21"/>
           <w:szCs w:val="21"/>
-          <w:lang w:eastAsia="ru-RU"/>
+          <w:lang w:val="en-US" w:eastAsia="ru-RU"/>
         </w:rPr>
         <w:t xml:space="preserve">            </w:t>
       </w:r>
@@ -11171,7 +11293,7 @@
           <w:color w:val="CCCCCC"/>
           <w:sz w:val="21"/>
           <w:szCs w:val="21"/>
-          <w:lang w:val="en-US" w:eastAsia="ru-RU"/>
+          <w:lang w:eastAsia="ru-RU"/>
         </w:rPr>
       </w:pPr>
       <w:r>
@@ -11203,7 +11325,7 @@
           <w:color w:val="CCCCCC"/>
           <w:sz w:val="21"/>
           <w:szCs w:val="21"/>
-          <w:lang w:val="en-US" w:eastAsia="ru-RU"/>
+          <w:lang w:eastAsia="ru-RU"/>
         </w:rPr>
         <w:t>(</w:t>
       </w:r>
@@ -11216,7 +11338,17 @@
           <w:szCs w:val="21"/>
           <w:lang w:val="en-US" w:eastAsia="ru-RU"/>
         </w:rPr>
-        <w:t xml:space="preserve">data, </w:t>
+        <w:t>data</w:t>
+      </w:r>
+      <w:r>
+        <w:rPr>
+          <w:rFonts w:ascii="Consolas" w:eastAsia="Times New Roman" w:hAnsi="Consolas" w:cs="Times New Roman"/>
+          <w:color w:val="CCCCCC"/>
+          <w:sz w:val="21"/>
+          <w:szCs w:val="21"/>
+          <w:lang w:eastAsia="ru-RU"/>
+        </w:rPr>
+        <w:t xml:space="preserve">, </w:t>
       </w:r>
       <w:proofErr w:type="spellStart"/>
       <w:r>
@@ -11236,7 +11368,7 @@
           <w:color w:val="CCCCCC"/>
           <w:sz w:val="21"/>
           <w:szCs w:val="21"/>
-          <w:lang w:val="en-US" w:eastAsia="ru-RU"/>
+          <w:lang w:eastAsia="ru-RU"/>
         </w:rPr>
         <w:t>);</w:t>
       </w:r>
@@ -11263,7 +11395,47 @@
           <w:szCs w:val="21"/>
           <w:lang w:val="en-US" w:eastAsia="ru-RU"/>
         </w:rPr>
-        <w:t>    }</w:t>
+        <w:t> </w:t>
+      </w:r>
+      <w:r>
+        <w:rPr>
+          <w:rFonts w:ascii="Consolas" w:eastAsia="Times New Roman" w:hAnsi="Consolas" w:cs="Times New Roman"/>
+          <w:color w:val="CCCCCC"/>
+          <w:sz w:val="21"/>
+          <w:szCs w:val="21"/>
+          <w:lang w:eastAsia="ru-RU"/>
+        </w:rPr>
+        <w:t xml:space="preserve"> </w:t>
+      </w:r>
+      <w:r>
+        <w:rPr>
+          <w:rFonts w:ascii="Consolas" w:eastAsia="Times New Roman" w:hAnsi="Consolas" w:cs="Times New Roman"/>
+          <w:color w:val="CCCCCC"/>
+          <w:sz w:val="21"/>
+          <w:szCs w:val="21"/>
+          <w:lang w:val="en-US" w:eastAsia="ru-RU"/>
+        </w:rPr>
+        <w:t> </w:t>
+      </w:r>
+      <w:r>
+        <w:rPr>
+          <w:rFonts w:ascii="Consolas" w:eastAsia="Times New Roman" w:hAnsi="Consolas" w:cs="Times New Roman"/>
+          <w:color w:val="CCCCCC"/>
+          <w:sz w:val="21"/>
+          <w:szCs w:val="21"/>
+          <w:lang w:eastAsia="ru-RU"/>
+        </w:rPr>
+        <w:t xml:space="preserve"> </w:t>
+      </w:r>
+      <w:r>
+        <w:rPr>
+          <w:rFonts w:ascii="Consolas" w:eastAsia="Times New Roman" w:hAnsi="Consolas" w:cs="Times New Roman"/>
+          <w:color w:val="CCCCCC"/>
+          <w:sz w:val="21"/>
+          <w:szCs w:val="21"/>
+          <w:lang w:val="en-US" w:eastAsia="ru-RU"/>
+        </w:rPr>
+        <w:t>}</w:t>
       </w:r>
     </w:p>
     <w:p>
@@ -13499,7 +13671,7 @@
           <w:color w:val="CCCCCC"/>
           <w:sz w:val="21"/>
           <w:szCs w:val="21"/>
-          <w:lang w:eastAsia="ru-RU"/>
+          <w:lang w:val="en-US" w:eastAsia="ru-RU"/>
         </w:rPr>
       </w:pPr>
       <w:r>
@@ -13518,9 +13690,99 @@
           <w:color w:val="6A9955"/>
           <w:sz w:val="21"/>
           <w:szCs w:val="21"/>
-          <w:lang w:eastAsia="ru-RU"/>
-        </w:rPr>
-        <w:t>// Ожидание завершения сортировки левой половины</w:t>
+          <w:lang w:val="en-US" w:eastAsia="ru-RU"/>
+        </w:rPr>
+        <w:t xml:space="preserve">// </w:t>
+      </w:r>
+      <w:r>
+        <w:rPr>
+          <w:rFonts w:ascii="Consolas" w:eastAsia="Times New Roman" w:hAnsi="Consolas" w:cs="Times New Roman"/>
+          <w:color w:val="6A9955"/>
+          <w:sz w:val="21"/>
+          <w:szCs w:val="21"/>
+          <w:lang w:eastAsia="ru-RU"/>
+        </w:rPr>
+        <w:t>Ожидание</w:t>
+      </w:r>
+      <w:r>
+        <w:rPr>
+          <w:rFonts w:ascii="Consolas" w:eastAsia="Times New Roman" w:hAnsi="Consolas" w:cs="Times New Roman"/>
+          <w:color w:val="6A9955"/>
+          <w:sz w:val="21"/>
+          <w:szCs w:val="21"/>
+          <w:lang w:val="en-US" w:eastAsia="ru-RU"/>
+        </w:rPr>
+        <w:t xml:space="preserve"> </w:t>
+      </w:r>
+      <w:r>
+        <w:rPr>
+          <w:rFonts w:ascii="Consolas" w:eastAsia="Times New Roman" w:hAnsi="Consolas" w:cs="Times New Roman"/>
+          <w:color w:val="6A9955"/>
+          <w:sz w:val="21"/>
+          <w:szCs w:val="21"/>
+          <w:lang w:eastAsia="ru-RU"/>
+        </w:rPr>
+        <w:t>завершения</w:t>
+      </w:r>
+      <w:r>
+        <w:rPr>
+          <w:rFonts w:ascii="Consolas" w:eastAsia="Times New Roman" w:hAnsi="Consolas" w:cs="Times New Roman"/>
+          <w:color w:val="6A9955"/>
+          <w:sz w:val="21"/>
+          <w:szCs w:val="21"/>
+          <w:lang w:val="en-US" w:eastAsia="ru-RU"/>
+        </w:rPr>
+        <w:t xml:space="preserve"> </w:t>
+      </w:r>
+      <w:r>
+        <w:rPr>
+          <w:rFonts w:ascii="Consolas" w:eastAsia="Times New Roman" w:hAnsi="Consolas" w:cs="Times New Roman"/>
+          <w:color w:val="6A9955"/>
+          <w:sz w:val="21"/>
+          <w:szCs w:val="21"/>
+          <w:lang w:eastAsia="ru-RU"/>
+        </w:rPr>
+        <w:t>сортировки</w:t>
+      </w:r>
+      <w:r>
+        <w:rPr>
+          <w:rFonts w:ascii="Consolas" w:eastAsia="Times New Roman" w:hAnsi="Consolas" w:cs="Times New Roman"/>
+          <w:color w:val="6A9955"/>
+          <w:sz w:val="21"/>
+          <w:szCs w:val="21"/>
+          <w:lang w:val="en-US" w:eastAsia="ru-RU"/>
+        </w:rPr>
+        <w:t xml:space="preserve"> </w:t>
+      </w:r>
+      <w:r>
+        <w:rPr>
+          <w:rFonts w:ascii="Consolas" w:eastAsia="Times New Roman" w:hAnsi="Consolas" w:cs="Times New Roman"/>
+          <w:color w:val="6A9955"/>
+          <w:sz w:val="21"/>
+          <w:szCs w:val="21"/>
+          <w:lang w:eastAsia="ru-RU"/>
+        </w:rPr>
+        <w:t>левой</w:t>
+      </w:r>
+      <w:r>
+        <w:rPr>
+          <w:rFonts w:ascii="Consolas" w:eastAsia="Times New Roman" w:hAnsi="Consolas" w:cs="Times New Roman"/>
+          <w:color w:val="6A9955"/>
+          <w:sz w:val="21"/>
+          <w:szCs w:val="21"/>
+          <w:lang w:val="en-US" w:eastAsia="ru-RU"/>
+        </w:rPr>
+        <w:t xml:space="preserve"> </w:t>
+      </w:r>
+      <w:r>
+        <w:rPr>
+          <w:rFonts w:ascii="Consolas" w:eastAsia="Times New Roman" w:hAnsi="Consolas" w:cs="Times New Roman"/>
+          <w:color w:val="6A9955"/>
+          <w:sz w:val="21"/>
+          <w:szCs w:val="21"/>
+          <w:lang w:eastAsia="ru-RU"/>
+        </w:rPr>
+        <w:t>половины</w:t>
       </w:r>
     </w:p>
     <w:p>
@@ -13534,16 +13796,16 @@
           <w:color w:val="CCCCCC"/>
           <w:sz w:val="21"/>
           <w:szCs w:val="21"/>
-          <w:lang w:eastAsia="ru-RU"/>
-        </w:rPr>
-      </w:pPr>
-      <w:r>
-        <w:rPr>
-          <w:rFonts w:ascii="Consolas" w:eastAsia="Times New Roman" w:hAnsi="Consolas" w:cs="Times New Roman"/>
-          <w:color w:val="CCCCCC"/>
-          <w:sz w:val="21"/>
-          <w:szCs w:val="21"/>
-          <w:lang w:eastAsia="ru-RU"/>
+          <w:lang w:val="en-US" w:eastAsia="ru-RU"/>
+        </w:rPr>
+      </w:pPr>
+      <w:r>
+        <w:rPr>
+          <w:rFonts w:ascii="Consolas" w:eastAsia="Times New Roman" w:hAnsi="Consolas" w:cs="Times New Roman"/>
+          <w:color w:val="CCCCCC"/>
+          <w:sz w:val="21"/>
+          <w:szCs w:val="21"/>
+          <w:lang w:val="en-US" w:eastAsia="ru-RU"/>
         </w:rPr>
         <w:t xml:space="preserve">        </w:t>
       </w:r>
@@ -13554,7 +13816,7 @@
           <w:color w:val="9CDCFE"/>
           <w:sz w:val="21"/>
           <w:szCs w:val="21"/>
-          <w:lang w:eastAsia="ru-RU"/>
+          <w:lang w:val="en-US" w:eastAsia="ru-RU"/>
         </w:rPr>
         <w:t>pthread_</w:t>
       </w:r>
@@ -13565,7 +13827,7 @@
           <w:color w:val="9CDCFE"/>
           <w:sz w:val="21"/>
           <w:szCs w:val="21"/>
-          <w:lang w:eastAsia="ru-RU"/>
+          <w:lang w:val="en-US" w:eastAsia="ru-RU"/>
         </w:rPr>
         <w:t>join</w:t>
       </w:r>
@@ -13576,11 +13838,10 @@
           <w:color w:val="CCCCCC"/>
           <w:sz w:val="21"/>
           <w:szCs w:val="21"/>
-          <w:lang w:eastAsia="ru-RU"/>
+          <w:lang w:val="en-US" w:eastAsia="ru-RU"/>
         </w:rPr>
         <w:t>(</w:t>
       </w:r>
-      <w:proofErr w:type="spellStart"/>
       <w:proofErr w:type="gramEnd"/>
       <w:r>
         <w:rPr>
@@ -13588,20 +13849,9 @@
           <w:color w:val="CCCCCC"/>
           <w:sz w:val="21"/>
           <w:szCs w:val="21"/>
-          <w:lang w:eastAsia="ru-RU"/>
-        </w:rPr>
-        <w:t>thread</w:t>
-      </w:r>
-      <w:proofErr w:type="spellEnd"/>
-      <w:r>
-        <w:rPr>
-          <w:rFonts w:ascii="Consolas" w:eastAsia="Times New Roman" w:hAnsi="Consolas" w:cs="Times New Roman"/>
-          <w:color w:val="CCCCCC"/>
-          <w:sz w:val="21"/>
-          <w:szCs w:val="21"/>
-          <w:lang w:eastAsia="ru-RU"/>
-        </w:rPr>
-        <w:t xml:space="preserve">, </w:t>
+          <w:lang w:val="en-US" w:eastAsia="ru-RU"/>
+        </w:rPr>
+        <w:t xml:space="preserve">thread, </w:t>
       </w:r>
       <w:proofErr w:type="spellStart"/>
       <w:r>
@@ -13610,7 +13860,7 @@
           <w:color w:val="569CD6"/>
           <w:sz w:val="21"/>
           <w:szCs w:val="21"/>
-          <w:lang w:eastAsia="ru-RU"/>
+          <w:lang w:val="en-US" w:eastAsia="ru-RU"/>
         </w:rPr>
         <w:t>nullptr</w:t>
       </w:r>
@@ -13621,7 +13871,7 @@
           <w:color w:val="CCCCCC"/>
           <w:sz w:val="21"/>
           <w:szCs w:val="21"/>
-          <w:lang w:eastAsia="ru-RU"/>
+          <w:lang w:val="en-US" w:eastAsia="ru-RU"/>
         </w:rPr>
         <w:t>);</w:t>
       </w:r>
@@ -13637,7 +13887,7 @@
           <w:color w:val="CCCCCC"/>
           <w:sz w:val="21"/>
           <w:szCs w:val="21"/>
-          <w:lang w:eastAsia="ru-RU"/>
+          <w:lang w:val="en-US" w:eastAsia="ru-RU"/>
         </w:rPr>
       </w:pPr>
     </w:p>
@@ -13661,7 +13911,7 @@
           <w:color w:val="CCCCCC"/>
           <w:sz w:val="21"/>
           <w:szCs w:val="21"/>
-          <w:lang w:eastAsia="ru-RU"/>
+          <w:lang w:val="en-US" w:eastAsia="ru-RU"/>
         </w:rPr>
         <w:t xml:space="preserve">        </w:t>
       </w:r>
@@ -14495,16 +14745,16 @@
           <w:color w:val="CCCCCC"/>
           <w:sz w:val="21"/>
           <w:szCs w:val="21"/>
-          <w:lang w:eastAsia="ru-RU"/>
-        </w:rPr>
-      </w:pPr>
-      <w:r>
-        <w:rPr>
-          <w:rFonts w:ascii="Consolas" w:eastAsia="Times New Roman" w:hAnsi="Consolas" w:cs="Times New Roman"/>
-          <w:color w:val="CCCCCC"/>
-          <w:sz w:val="21"/>
-          <w:szCs w:val="21"/>
-          <w:lang w:eastAsia="ru-RU"/>
+          <w:lang w:val="en-US" w:eastAsia="ru-RU"/>
+        </w:rPr>
+      </w:pPr>
+      <w:r>
+        <w:rPr>
+          <w:rFonts w:ascii="Consolas" w:eastAsia="Times New Roman" w:hAnsi="Consolas" w:cs="Times New Roman"/>
+          <w:color w:val="CCCCCC"/>
+          <w:sz w:val="21"/>
+          <w:szCs w:val="21"/>
+          <w:lang w:val="en-US" w:eastAsia="ru-RU"/>
         </w:rPr>
         <w:t>}</w:t>
       </w:r>
@@ -14520,7 +14770,7 @@
           <w:color w:val="CCCCCC"/>
           <w:sz w:val="21"/>
           <w:szCs w:val="21"/>
-          <w:lang w:eastAsia="ru-RU"/>
+          <w:lang w:val="en-US" w:eastAsia="ru-RU"/>
         </w:rPr>
       </w:pPr>
     </w:p>
@@ -14535,7 +14785,7 @@
           <w:color w:val="CCCCCC"/>
           <w:sz w:val="21"/>
           <w:szCs w:val="21"/>
-          <w:lang w:eastAsia="ru-RU"/>
+          <w:lang w:val="en-US" w:eastAsia="ru-RU"/>
         </w:rPr>
       </w:pPr>
       <w:r>
@@ -14544,9 +14794,99 @@
           <w:color w:val="6A9955"/>
           <w:sz w:val="21"/>
           <w:szCs w:val="21"/>
-          <w:lang w:eastAsia="ru-RU"/>
-        </w:rPr>
-        <w:t>// Функция "нечетно-четное слияние" Батчера</w:t>
+          <w:lang w:val="en-US" w:eastAsia="ru-RU"/>
+        </w:rPr>
+        <w:t xml:space="preserve">// </w:t>
+      </w:r>
+      <w:r>
+        <w:rPr>
+          <w:rFonts w:ascii="Consolas" w:eastAsia="Times New Roman" w:hAnsi="Consolas" w:cs="Times New Roman"/>
+          <w:color w:val="6A9955"/>
+          <w:sz w:val="21"/>
+          <w:szCs w:val="21"/>
+          <w:lang w:eastAsia="ru-RU"/>
+        </w:rPr>
+        <w:t>Функция</w:t>
+      </w:r>
+      <w:r>
+        <w:rPr>
+          <w:rFonts w:ascii="Consolas" w:eastAsia="Times New Roman" w:hAnsi="Consolas" w:cs="Times New Roman"/>
+          <w:color w:val="6A9955"/>
+          <w:sz w:val="21"/>
+          <w:szCs w:val="21"/>
+          <w:lang w:val="en-US" w:eastAsia="ru-RU"/>
+        </w:rPr>
+        <w:t xml:space="preserve"> "</w:t>
+      </w:r>
+      <w:r>
+        <w:rPr>
+          <w:rFonts w:ascii="Consolas" w:eastAsia="Times New Roman" w:hAnsi="Consolas" w:cs="Times New Roman"/>
+          <w:color w:val="6A9955"/>
+          <w:sz w:val="21"/>
+          <w:szCs w:val="21"/>
+          <w:lang w:eastAsia="ru-RU"/>
+        </w:rPr>
+        <w:t>нечетно</w:t>
+      </w:r>
+      <w:r>
+        <w:rPr>
+          <w:rFonts w:ascii="Consolas" w:eastAsia="Times New Roman" w:hAnsi="Consolas" w:cs="Times New Roman"/>
+          <w:color w:val="6A9955"/>
+          <w:sz w:val="21"/>
+          <w:szCs w:val="21"/>
+          <w:lang w:val="en-US" w:eastAsia="ru-RU"/>
+        </w:rPr>
+        <w:t>-</w:t>
+      </w:r>
+      <w:r>
+        <w:rPr>
+          <w:rFonts w:ascii="Consolas" w:eastAsia="Times New Roman" w:hAnsi="Consolas" w:cs="Times New Roman"/>
+          <w:color w:val="6A9955"/>
+          <w:sz w:val="21"/>
+          <w:szCs w:val="21"/>
+          <w:lang w:eastAsia="ru-RU"/>
+        </w:rPr>
+        <w:t>четное</w:t>
+      </w:r>
+      <w:r>
+        <w:rPr>
+          <w:rFonts w:ascii="Consolas" w:eastAsia="Times New Roman" w:hAnsi="Consolas" w:cs="Times New Roman"/>
+          <w:color w:val="6A9955"/>
+          <w:sz w:val="21"/>
+          <w:szCs w:val="21"/>
+          <w:lang w:val="en-US" w:eastAsia="ru-RU"/>
+        </w:rPr>
+        <w:t xml:space="preserve"> </w:t>
+      </w:r>
+      <w:r>
+        <w:rPr>
+          <w:rFonts w:ascii="Consolas" w:eastAsia="Times New Roman" w:hAnsi="Consolas" w:cs="Times New Roman"/>
+          <w:color w:val="6A9955"/>
+          <w:sz w:val="21"/>
+          <w:szCs w:val="21"/>
+          <w:lang w:eastAsia="ru-RU"/>
+        </w:rPr>
+        <w:t>слияние</w:t>
+      </w:r>
+      <w:r>
+        <w:rPr>
+          <w:rFonts w:ascii="Consolas" w:eastAsia="Times New Roman" w:hAnsi="Consolas" w:cs="Times New Roman"/>
+          <w:color w:val="6A9955"/>
+          <w:sz w:val="21"/>
+          <w:szCs w:val="21"/>
+          <w:lang w:val="en-US" w:eastAsia="ru-RU"/>
+        </w:rPr>
+        <w:t xml:space="preserve">" </w:t>
+      </w:r>
+      <w:r>
+        <w:rPr>
+          <w:rFonts w:ascii="Consolas" w:eastAsia="Times New Roman" w:hAnsi="Consolas" w:cs="Times New Roman"/>
+          <w:color w:val="6A9955"/>
+          <w:sz w:val="21"/>
+          <w:szCs w:val="21"/>
+          <w:lang w:eastAsia="ru-RU"/>
+        </w:rPr>
+        <w:t>Батчера</w:t>
       </w:r>
     </w:p>
     <w:p>
@@ -15335,51 +15675,7 @@
           <w:szCs w:val="21"/>
           <w:lang w:val="en-US" w:eastAsia="ru-RU"/>
         </w:rPr>
-        <w:t xml:space="preserve">data, </w:t>
-      </w:r>
-      <w:proofErr w:type="spellStart"/>
-      <w:r>
-        <w:rPr>
-          <w:rFonts w:ascii="Consolas" w:eastAsia="Times New Roman" w:hAnsi="Consolas" w:cs="Times New Roman"/>
-          <w:color w:val="CCCCCC"/>
-          <w:sz w:val="21"/>
-          <w:szCs w:val="21"/>
-          <w:lang w:val="en-US" w:eastAsia="ru-RU"/>
-        </w:rPr>
-        <w:t>i</w:t>
-      </w:r>
-      <w:proofErr w:type="spellEnd"/>
-      <w:r>
-        <w:rPr>
-          <w:rFonts w:ascii="Consolas" w:eastAsia="Times New Roman" w:hAnsi="Consolas" w:cs="Times New Roman"/>
-          <w:color w:val="CCCCCC"/>
-          <w:sz w:val="21"/>
-          <w:szCs w:val="21"/>
-          <w:lang w:val="en-US" w:eastAsia="ru-RU"/>
-        </w:rPr>
-        <w:t xml:space="preserve">, </w:t>
-      </w:r>
-      <w:proofErr w:type="spellStart"/>
-      <w:r>
-        <w:rPr>
-          <w:rFonts w:ascii="Consolas" w:eastAsia="Times New Roman" w:hAnsi="Consolas" w:cs="Times New Roman"/>
-          <w:color w:val="CCCCCC"/>
-          <w:sz w:val="21"/>
-          <w:szCs w:val="21"/>
-          <w:lang w:val="en-US" w:eastAsia="ru-RU"/>
-        </w:rPr>
-        <w:t>i</w:t>
-      </w:r>
-      <w:proofErr w:type="spellEnd"/>
-      <w:r>
-        <w:rPr>
-          <w:rFonts w:ascii="Consolas" w:eastAsia="Times New Roman" w:hAnsi="Consolas" w:cs="Times New Roman"/>
-          <w:color w:val="CCCCCC"/>
-          <w:sz w:val="21"/>
-          <w:szCs w:val="21"/>
-          <w:lang w:val="en-US" w:eastAsia="ru-RU"/>
-        </w:rPr>
-        <w:t xml:space="preserve"> </w:t>
+        <w:t xml:space="preserve">data, i, i </w:t>
       </w:r>
       <w:r>
         <w:rPr>
@@ -17118,7 +17414,7 @@
           <w:color w:val="CCCCCC"/>
           <w:sz w:val="21"/>
           <w:szCs w:val="21"/>
-          <w:lang w:val="en-US" w:eastAsia="ru-RU"/>
+          <w:lang w:eastAsia="ru-RU"/>
         </w:rPr>
       </w:pPr>
       <w:r>
@@ -17147,7 +17443,7 @@
           <w:color w:val="CCCCCC"/>
           <w:sz w:val="21"/>
           <w:szCs w:val="21"/>
-          <w:lang w:val="en-US" w:eastAsia="ru-RU"/>
+          <w:lang w:eastAsia="ru-RU"/>
         </w:rPr>
         <w:t xml:space="preserve"> </w:t>
       </w:r>
@@ -17169,7 +17465,7 @@
           <w:color w:val="CCCCCC"/>
           <w:sz w:val="21"/>
           <w:szCs w:val="21"/>
-          <w:lang w:val="en-US" w:eastAsia="ru-RU"/>
+          <w:lang w:eastAsia="ru-RU"/>
         </w:rPr>
         <w:t>;</w:t>
       </w:r>
@@ -17185,16 +17481,16 @@
           <w:color w:val="CCCCCC"/>
           <w:sz w:val="21"/>
           <w:szCs w:val="21"/>
-          <w:lang w:val="en-US" w:eastAsia="ru-RU"/>
-        </w:rPr>
-      </w:pPr>
-      <w:r>
-        <w:rPr>
-          <w:rFonts w:ascii="Consolas" w:eastAsia="Times New Roman" w:hAnsi="Consolas" w:cs="Times New Roman"/>
-          <w:color w:val="CCCCCC"/>
-          <w:sz w:val="21"/>
-          <w:szCs w:val="21"/>
-          <w:lang w:val="en-US" w:eastAsia="ru-RU"/>
+          <w:lang w:eastAsia="ru-RU"/>
+        </w:rPr>
+      </w:pPr>
+      <w:r>
+        <w:rPr>
+          <w:rFonts w:ascii="Consolas" w:eastAsia="Times New Roman" w:hAnsi="Consolas" w:cs="Times New Roman"/>
+          <w:color w:val="CCCCCC"/>
+          <w:sz w:val="21"/>
+          <w:szCs w:val="21"/>
+          <w:lang w:eastAsia="ru-RU"/>
         </w:rPr>
         <w:t>}</w:t>
       </w:r>
@@ -17210,7 +17506,7 @@
           <w:color w:val="CCCCCC"/>
           <w:sz w:val="21"/>
           <w:szCs w:val="21"/>
-          <w:lang w:val="en-US" w:eastAsia="ru-RU"/>
+          <w:lang w:eastAsia="ru-RU"/>
         </w:rPr>
       </w:pPr>
     </w:p>
@@ -17225,7 +17521,6 @@
           <w:b/>
           <w:sz w:val="32"/>
           <w:szCs w:val="32"/>
-          <w:lang w:val="en-US"/>
         </w:rPr>
       </w:pPr>
       <w:r>
@@ -17241,7 +17536,6 @@
           <w:b/>
           <w:sz w:val="32"/>
           <w:szCs w:val="32"/>
-          <w:lang w:val="en-US"/>
         </w:rPr>
         <w:t xml:space="preserve"> </w:t>
       </w:r>
@@ -17258,7 +17552,6 @@
           <w:b/>
           <w:sz w:val="32"/>
           <w:szCs w:val="32"/>
-          <w:lang w:val="en-US"/>
         </w:rPr>
         <w:t xml:space="preserve"> </w:t>
       </w:r>
@@ -17279,7 +17572,6 @@
           <w:color w:val="000000" w:themeColor="text1"/>
           <w:sz w:val="24"/>
           <w:szCs w:val="24"/>
-          <w:lang w:val="en-US"/>
         </w:rPr>
       </w:pPr>
       <w:r>
@@ -17297,7 +17589,6 @@
           <w:color w:val="000000" w:themeColor="text1"/>
           <w:sz w:val="24"/>
           <w:szCs w:val="24"/>
-          <w:lang w:val="en-US"/>
         </w:rPr>
         <w:t>:</w:t>
       </w:r>
@@ -17422,7 +17713,6 @@
           <w:color w:val="000000" w:themeColor="text1"/>
           <w:sz w:val="24"/>
           <w:szCs w:val="24"/>
-          <w:lang w:val="en-US"/>
         </w:rPr>
       </w:pPr>
       <w:r>
@@ -17503,6 +17793,7 @@
           <w:color w:val="000000" w:themeColor="text1"/>
           <w:sz w:val="24"/>
           <w:szCs w:val="24"/>
+          <w:lang w:val="en-US"/>
         </w:rPr>
       </w:pPr>
       <w:r>
@@ -17521,10 +17812,10 @@
           <w:color w:val="000000" w:themeColor="text1"/>
           <w:sz w:val="24"/>
           <w:szCs w:val="24"/>
+          <w:lang w:val="en-US"/>
         </w:rPr>
         <w:t>@</w:t>
       </w:r>
-      <w:proofErr w:type="spellStart"/>
       <w:r>
         <w:rPr>
           <w:bCs/>
@@ -17535,13 +17826,13 @@
         </w:rPr>
         <w:t>bdc</w:t>
       </w:r>
-      <w:proofErr w:type="spellEnd"/>
-      <w:r>
-        <w:rPr>
-          <w:bCs/>
-          <w:color w:val="000000" w:themeColor="text1"/>
-          <w:sz w:val="24"/>
-          <w:szCs w:val="24"/>
+      <w:r>
+        <w:rPr>
+          <w:bCs/>
+          <w:color w:val="000000" w:themeColor="text1"/>
+          <w:sz w:val="24"/>
+          <w:szCs w:val="24"/>
+          <w:lang w:val="en-US"/>
         </w:rPr>
         <w:t>60</w:t>
       </w:r>
@@ -17561,6 +17852,7 @@
           <w:color w:val="000000" w:themeColor="text1"/>
           <w:sz w:val="24"/>
           <w:szCs w:val="24"/>
+          <w:lang w:val="en-US"/>
         </w:rPr>
         <w:t>1003</w:t>
       </w:r>
@@ -17580,6 +17872,7 @@
           <w:color w:val="000000" w:themeColor="text1"/>
           <w:sz w:val="24"/>
           <w:szCs w:val="24"/>
+          <w:lang w:val="en-US"/>
         </w:rPr>
         <w:t>5:/</w:t>
       </w:r>
@@ -17599,6 +17892,7 @@
           <w:color w:val="000000" w:themeColor="text1"/>
           <w:sz w:val="24"/>
           <w:szCs w:val="24"/>
+          <w:lang w:val="en-US"/>
         </w:rPr>
         <w:t>/</w:t>
       </w:r>
@@ -17613,13 +17907,13 @@
         </w:rPr>
         <w:t>os</w:t>
       </w:r>
-      <w:proofErr w:type="spellEnd"/>
-      <w:r>
-        <w:rPr>
-          <w:bCs/>
-          <w:color w:val="000000" w:themeColor="text1"/>
-          <w:sz w:val="24"/>
-          <w:szCs w:val="24"/>
+      <w:r>
+        <w:rPr>
+          <w:bCs/>
+          <w:color w:val="000000" w:themeColor="text1"/>
+          <w:sz w:val="24"/>
+          <w:szCs w:val="24"/>
+          <w:lang w:val="en-US"/>
         </w:rPr>
         <w:t>_</w:t>
       </w:r>
@@ -17633,12 +17927,14 @@
         </w:rPr>
         <w:t>base</w:t>
       </w:r>
-      <w:r>
-        <w:rPr>
-          <w:bCs/>
-          <w:color w:val="000000" w:themeColor="text1"/>
-          <w:sz w:val="24"/>
-          <w:szCs w:val="24"/>
+      <w:proofErr w:type="spellEnd"/>
+      <w:r>
+        <w:rPr>
+          <w:bCs/>
+          <w:color w:val="000000" w:themeColor="text1"/>
+          <w:sz w:val="24"/>
+          <w:szCs w:val="24"/>
+          <w:lang w:val="en-US"/>
         </w:rPr>
         <w:t xml:space="preserve"># </w:t>
       </w:r>
@@ -17660,6 +17956,7 @@
           <w:color w:val="000000" w:themeColor="text1"/>
           <w:sz w:val="24"/>
           <w:szCs w:val="24"/>
+          <w:lang w:val="en-US"/>
         </w:rPr>
         <w:t xml:space="preserve"> -</w:t>
       </w:r>
@@ -17679,6 +17976,7 @@
           <w:color w:val="000000" w:themeColor="text1"/>
           <w:sz w:val="24"/>
           <w:szCs w:val="24"/>
+          <w:lang w:val="en-US"/>
         </w:rPr>
         <w:t xml:space="preserve"> </w:t>
       </w:r>
@@ -17700,6 +17998,7 @@
           <w:color w:val="000000" w:themeColor="text1"/>
           <w:sz w:val="24"/>
           <w:szCs w:val="24"/>
+          <w:lang w:val="en-US"/>
         </w:rPr>
         <w:t xml:space="preserve"> 5508</w:t>
       </w:r>
@@ -18773,7 +19072,7 @@
       <w:proofErr w:type="gramStart"/>
       <w:r>
         <w:rPr>
-          <w:bCs/>
+          <w:b/>
           <w:color w:val="000000" w:themeColor="text1"/>
           <w:sz w:val="24"/>
           <w:szCs w:val="24"/>
@@ -19620,7 +19919,7 @@
       <w:proofErr w:type="gramStart"/>
       <w:r>
         <w:rPr>
-          <w:bCs/>
+          <w:b/>
           <w:color w:val="000000" w:themeColor="text1"/>
           <w:sz w:val="24"/>
           <w:szCs w:val="24"/>
@@ -20871,7 +21170,7 @@
       <w:proofErr w:type="gramStart"/>
       <w:r>
         <w:rPr>
-          <w:bCs/>
+          <w:b/>
           <w:color w:val="000000" w:themeColor="text1"/>
           <w:sz w:val="24"/>
           <w:szCs w:val="24"/>
@@ -21152,13 +21451,23 @@
       <w:proofErr w:type="gramStart"/>
       <w:r>
         <w:rPr>
-          <w:bCs/>
-          <w:color w:val="000000" w:themeColor="text1"/>
-          <w:sz w:val="24"/>
-          <w:szCs w:val="24"/>
-          <w:lang w:val="en-US"/>
-        </w:rPr>
-        <w:t>read(</w:t>
+          <w:b/>
+          <w:color w:val="000000" w:themeColor="text1"/>
+          <w:sz w:val="24"/>
+          <w:szCs w:val="24"/>
+          <w:lang w:val="en-US"/>
+        </w:rPr>
+        <w:t>read</w:t>
+      </w:r>
+      <w:r>
+        <w:rPr>
+          <w:bCs/>
+          <w:color w:val="000000" w:themeColor="text1"/>
+          <w:sz w:val="24"/>
+          <w:szCs w:val="24"/>
+          <w:lang w:val="en-US"/>
+        </w:rPr>
+        <w:t>(</w:t>
       </w:r>
       <w:proofErr w:type="gramEnd"/>
       <w:r>
@@ -21190,13 +21499,23 @@
       <w:proofErr w:type="gramStart"/>
       <w:r>
         <w:rPr>
-          <w:bCs/>
-          <w:color w:val="000000" w:themeColor="text1"/>
-          <w:sz w:val="24"/>
-          <w:szCs w:val="24"/>
-          <w:lang w:val="en-US"/>
-        </w:rPr>
-        <w:t>close(</w:t>
+          <w:b/>
+          <w:color w:val="000000" w:themeColor="text1"/>
+          <w:sz w:val="24"/>
+          <w:szCs w:val="24"/>
+          <w:lang w:val="en-US"/>
+        </w:rPr>
+        <w:t>close</w:t>
+      </w:r>
+      <w:r>
+        <w:rPr>
+          <w:bCs/>
+          <w:color w:val="000000" w:themeColor="text1"/>
+          <w:sz w:val="24"/>
+          <w:szCs w:val="24"/>
+          <w:lang w:val="en-US"/>
+        </w:rPr>
+        <w:t>(</w:t>
       </w:r>
       <w:proofErr w:type="gramEnd"/>
       <w:r>
@@ -21595,13 +21914,23 @@
       </w:pPr>
       <w:r>
         <w:rPr>
-          <w:bCs/>
-          <w:color w:val="000000" w:themeColor="text1"/>
-          <w:sz w:val="24"/>
-          <w:szCs w:val="24"/>
-          <w:lang w:val="en-US"/>
-        </w:rPr>
-        <w:t xml:space="preserve">clone3({flags=CLONE_VM|CLONE_FS|CLONE_FILES|CLONE_SIGHAND|CLONE_THREAD|CLONE_SYSVSEM|CLONE_SETTLS|CLONE_PARENT_SETTID|CLONE_CHILD_CLEARTID, </w:t>
+          <w:b/>
+          <w:color w:val="000000" w:themeColor="text1"/>
+          <w:sz w:val="24"/>
+          <w:szCs w:val="24"/>
+          <w:lang w:val="en-US"/>
+        </w:rPr>
+        <w:t>clone3</w:t>
+      </w:r>
+      <w:r>
+        <w:rPr>
+          <w:bCs/>
+          <w:color w:val="000000" w:themeColor="text1"/>
+          <w:sz w:val="24"/>
+          <w:szCs w:val="24"/>
+          <w:lang w:val="en-US"/>
+        </w:rPr>
+        <w:t xml:space="preserve">({flags=CLONE_VM|CLONE_FS|CLONE_FILES|CLONE_SIGHAND|CLONE_THREAD|CLONE_SYSVSEM|CLONE_SETTLS|CLONE_PARENT_SETTID|CLONE_CHILD_CLEARTID, </w:t>
       </w:r>
       <w:proofErr w:type="spellStart"/>
       <w:r>
@@ -23260,7 +23589,27 @@
           <w:szCs w:val="24"/>
           <w:lang w:val="en-US"/>
         </w:rPr>
-        <w:t xml:space="preserve">] clone3({flags=CLONE_VM|CLONE_FS|CLONE_FILES|CLONE_SIGHAND|CLONE_THREAD|CLONE_SYSVSEM|CLONE_SETTLS|CLONE_PARENT_SETTID|CLONE_CHILD_CLEARTID, </w:t>
+        <w:t xml:space="preserve">] </w:t>
+      </w:r>
+      <w:r>
+        <w:rPr>
+          <w:b/>
+          <w:color w:val="000000" w:themeColor="text1"/>
+          <w:sz w:val="24"/>
+          <w:szCs w:val="24"/>
+          <w:lang w:val="en-US"/>
+        </w:rPr>
+        <w:t>clone3</w:t>
+      </w:r>
+      <w:r>
+        <w:rPr>
+          <w:bCs/>
+          <w:color w:val="000000" w:themeColor="text1"/>
+          <w:sz w:val="24"/>
+          <w:szCs w:val="24"/>
+          <w:lang w:val="en-US"/>
+        </w:rPr>
+        <w:t xml:space="preserve">({flags=CLONE_VM|CLONE_FS|CLONE_FILES|CLONE_SIGHAND|CLONE_THREAD|CLONE_SYSVSEM|CLONE_SETTLS|CLONE_PARENT_SETTID|CLONE_CHILD_CLEARTID, </w:t>
       </w:r>
       <w:proofErr w:type="spellStart"/>
       <w:r>
@@ -24156,7 +24505,7 @@
       <w:proofErr w:type="spellStart"/>
       <w:r>
         <w:rPr>
-          <w:bCs/>
+          <w:b/>
           <w:color w:val="000000" w:themeColor="text1"/>
           <w:sz w:val="24"/>
           <w:szCs w:val="24"/>
@@ -24626,7 +24975,7 @@
       <w:proofErr w:type="spellStart"/>
       <w:r>
         <w:rPr>
-          <w:bCs/>
+          <w:b/>
           <w:color w:val="000000" w:themeColor="text1"/>
           <w:sz w:val="24"/>
           <w:szCs w:val="24"/>
@@ -24725,7 +25074,7 @@
       <w:proofErr w:type="gramStart"/>
       <w:r>
         <w:rPr>
-          <w:bCs/>
+          <w:b/>
           <w:color w:val="000000" w:themeColor="text1"/>
           <w:sz w:val="24"/>
           <w:szCs w:val="24"/>
@@ -24775,7 +25124,7 @@
       <w:proofErr w:type="gramStart"/>
       <w:r>
         <w:rPr>
-          <w:bCs/>
+          <w:b/>
           <w:color w:val="000000" w:themeColor="text1"/>
           <w:sz w:val="24"/>
           <w:szCs w:val="24"/>
@@ -24824,13 +25173,23 @@
       <w:proofErr w:type="gramStart"/>
       <w:r>
         <w:rPr>
-          <w:bCs/>
-          <w:color w:val="000000" w:themeColor="text1"/>
-          <w:sz w:val="24"/>
-          <w:szCs w:val="24"/>
-          <w:lang w:val="en-US"/>
-        </w:rPr>
-        <w:t>write(</w:t>
+          <w:b/>
+          <w:color w:val="000000" w:themeColor="text1"/>
+          <w:sz w:val="24"/>
+          <w:szCs w:val="24"/>
+          <w:lang w:val="en-US"/>
+        </w:rPr>
+        <w:t>write</w:t>
+      </w:r>
+      <w:r>
+        <w:rPr>
+          <w:bCs/>
+          <w:color w:val="000000" w:themeColor="text1"/>
+          <w:sz w:val="24"/>
+          <w:szCs w:val="24"/>
+          <w:lang w:val="en-US"/>
+        </w:rPr>
+        <w:t>(</w:t>
       </w:r>
       <w:proofErr w:type="gramEnd"/>
       <w:r>
@@ -24862,13 +25221,23 @@
       <w:proofErr w:type="gramStart"/>
       <w:r>
         <w:rPr>
-          <w:bCs/>
-          <w:color w:val="000000" w:themeColor="text1"/>
-          <w:sz w:val="24"/>
-          <w:szCs w:val="24"/>
-          <w:lang w:val="en-US"/>
-        </w:rPr>
-        <w:t>write(</w:t>
+          <w:b/>
+          <w:color w:val="000000" w:themeColor="text1"/>
+          <w:sz w:val="24"/>
+          <w:szCs w:val="24"/>
+          <w:lang w:val="en-US"/>
+        </w:rPr>
+        <w:t>write</w:t>
+      </w:r>
+      <w:r>
+        <w:rPr>
+          <w:bCs/>
+          <w:color w:val="000000" w:themeColor="text1"/>
+          <w:sz w:val="24"/>
+          <w:szCs w:val="24"/>
+          <w:lang w:val="en-US"/>
+        </w:rPr>
+        <w:t>(</w:t>
       </w:r>
       <w:proofErr w:type="gramEnd"/>
       <w:r>
@@ -24900,13 +25269,23 @@
       <w:proofErr w:type="gramStart"/>
       <w:r>
         <w:rPr>
-          <w:bCs/>
-          <w:color w:val="000000" w:themeColor="text1"/>
-          <w:sz w:val="24"/>
-          <w:szCs w:val="24"/>
-          <w:lang w:val="en-US"/>
-        </w:rPr>
-        <w:t>close(</w:t>
+          <w:b/>
+          <w:color w:val="000000" w:themeColor="text1"/>
+          <w:sz w:val="24"/>
+          <w:szCs w:val="24"/>
+          <w:lang w:val="en-US"/>
+        </w:rPr>
+        <w:t>close</w:t>
+      </w:r>
+      <w:r>
+        <w:rPr>
+          <w:bCs/>
+          <w:color w:val="000000" w:themeColor="text1"/>
+          <w:sz w:val="24"/>
+          <w:szCs w:val="24"/>
+          <w:lang w:val="en-US"/>
+        </w:rPr>
+        <w:t>(</w:t>
       </w:r>
       <w:proofErr w:type="gramEnd"/>
       <w:r>
@@ -25246,7 +25625,7 @@
     </w:p>
     <w:tbl>
       <w:tblPr>
-        <w:tblStyle w:val="a9"/>
+        <w:tblStyle w:val="TableGrid"/>
         <w:tblW w:w="0" w:type="auto"/>
         <w:tblLook w:val="04A0" w:firstRow="1" w:lastRow="0" w:firstColumn="1" w:lastColumn="0" w:noHBand="0" w:noVBand="1"/>
       </w:tblPr>
@@ -25263,8 +25642,7 @@
           </w:tcPr>
           <w:p>
             <w:pPr>
-              <w:pStyle w:val="6"/>
-              <w:outlineLvl w:val="5"/>
+              <w:pStyle w:val="Heading6"/>
               <w:rPr>
                 <w:sz w:val="28"/>
                 <w:szCs w:val="28"/>
@@ -25285,8 +25663,7 @@
           </w:tcPr>
           <w:p>
             <w:pPr>
-              <w:pStyle w:val="6"/>
-              <w:outlineLvl w:val="5"/>
+              <w:pStyle w:val="Heading6"/>
               <w:rPr>
                 <w:sz w:val="28"/>
                 <w:szCs w:val="28"/>
@@ -25297,23 +25674,7 @@
                 <w:sz w:val="28"/>
                 <w:szCs w:val="28"/>
               </w:rPr>
-              <w:t>Время исполнения (</w:t>
-            </w:r>
-            <w:proofErr w:type="spellStart"/>
-            <w:r>
-              <w:rPr>
-                <w:sz w:val="28"/>
-                <w:szCs w:val="28"/>
-              </w:rPr>
-              <w:t>мс</w:t>
-            </w:r>
-            <w:proofErr w:type="spellEnd"/>
-            <w:r>
-              <w:rPr>
-                <w:sz w:val="28"/>
-                <w:szCs w:val="28"/>
-              </w:rPr>
-              <w:t>)</w:t>
+              <w:t>Время исполнения (мс)</w:t>
             </w:r>
           </w:p>
         </w:tc>
@@ -25323,8 +25684,7 @@
           </w:tcPr>
           <w:p>
             <w:pPr>
-              <w:pStyle w:val="6"/>
-              <w:outlineLvl w:val="5"/>
+              <w:pStyle w:val="Heading6"/>
               <w:rPr>
                 <w:sz w:val="28"/>
                 <w:szCs w:val="28"/>
@@ -25345,8 +25705,7 @@
           </w:tcPr>
           <w:p>
             <w:pPr>
-              <w:pStyle w:val="6"/>
-              <w:outlineLvl w:val="5"/>
+              <w:pStyle w:val="Heading6"/>
               <w:rPr>
                 <w:sz w:val="28"/>
                 <w:szCs w:val="28"/>
@@ -25369,8 +25728,7 @@
           </w:tcPr>
           <w:p>
             <w:pPr>
-              <w:pStyle w:val="6"/>
-              <w:outlineLvl w:val="5"/>
+              <w:pStyle w:val="Heading6"/>
               <w:rPr>
                 <w:b w:val="0"/>
                 <w:bCs/>
@@ -25395,8 +25753,7 @@
           </w:tcPr>
           <w:p>
             <w:pPr>
-              <w:pStyle w:val="6"/>
-              <w:outlineLvl w:val="5"/>
+              <w:pStyle w:val="Heading6"/>
               <w:rPr>
                 <w:b w:val="0"/>
                 <w:bCs/>
@@ -25423,8 +25780,7 @@
           </w:tcPr>
           <w:p>
             <w:pPr>
-              <w:pStyle w:val="6"/>
-              <w:outlineLvl w:val="5"/>
+              <w:pStyle w:val="Heading6"/>
               <w:rPr>
                 <w:b w:val="0"/>
                 <w:bCs/>
@@ -25451,8 +25807,7 @@
           </w:tcPr>
           <w:p>
             <w:pPr>
-              <w:pStyle w:val="6"/>
-              <w:outlineLvl w:val="5"/>
+              <w:pStyle w:val="Heading6"/>
               <w:rPr>
                 <w:b w:val="0"/>
                 <w:bCs/>
@@ -25481,8 +25836,7 @@
           </w:tcPr>
           <w:p>
             <w:pPr>
-              <w:pStyle w:val="6"/>
-              <w:outlineLvl w:val="5"/>
+              <w:pStyle w:val="Heading6"/>
               <w:rPr>
                 <w:b w:val="0"/>
                 <w:bCs/>
@@ -25507,8 +25861,7 @@
           </w:tcPr>
           <w:p>
             <w:pPr>
-              <w:pStyle w:val="6"/>
-              <w:outlineLvl w:val="5"/>
+              <w:pStyle w:val="Heading6"/>
               <w:rPr>
                 <w:b w:val="0"/>
                 <w:bCs/>
@@ -25536,8 +25889,7 @@
           </w:tcPr>
           <w:p>
             <w:pPr>
-              <w:pStyle w:val="6"/>
-              <w:outlineLvl w:val="5"/>
+              <w:pStyle w:val="Heading6"/>
               <w:rPr>
                 <w:b w:val="0"/>
                 <w:bCs/>
@@ -25573,8 +25925,7 @@
           </w:tcPr>
           <w:p>
             <w:pPr>
-              <w:pStyle w:val="6"/>
-              <w:outlineLvl w:val="5"/>
+              <w:pStyle w:val="Heading6"/>
               <w:rPr>
                 <w:b w:val="0"/>
                 <w:bCs/>
@@ -25612,8 +25963,7 @@
           </w:tcPr>
           <w:p>
             <w:pPr>
-              <w:pStyle w:val="6"/>
-              <w:outlineLvl w:val="5"/>
+              <w:pStyle w:val="Heading6"/>
               <w:rPr>
                 <w:b w:val="0"/>
                 <w:bCs/>
@@ -25638,8 +25988,7 @@
           </w:tcPr>
           <w:p>
             <w:pPr>
-              <w:pStyle w:val="6"/>
-              <w:outlineLvl w:val="5"/>
+              <w:pStyle w:val="Heading6"/>
               <w:rPr>
                 <w:b w:val="0"/>
                 <w:bCs/>
@@ -25667,8 +26016,7 @@
           </w:tcPr>
           <w:p>
             <w:pPr>
-              <w:pStyle w:val="6"/>
-              <w:outlineLvl w:val="5"/>
+              <w:pStyle w:val="Heading6"/>
               <w:rPr>
                 <w:b w:val="0"/>
                 <w:bCs/>
@@ -25704,8 +26052,7 @@
           </w:tcPr>
           <w:p>
             <w:pPr>
-              <w:pStyle w:val="6"/>
-              <w:outlineLvl w:val="5"/>
+              <w:pStyle w:val="Heading6"/>
               <w:rPr>
                 <w:b w:val="0"/>
                 <w:bCs/>
@@ -25743,8 +26090,7 @@
           </w:tcPr>
           <w:p>
             <w:pPr>
-              <w:pStyle w:val="6"/>
-              <w:outlineLvl w:val="5"/>
+              <w:pStyle w:val="Heading6"/>
               <w:rPr>
                 <w:b w:val="0"/>
                 <w:bCs/>
@@ -25769,8 +26115,7 @@
           </w:tcPr>
           <w:p>
             <w:pPr>
-              <w:pStyle w:val="6"/>
-              <w:outlineLvl w:val="5"/>
+              <w:pStyle w:val="Heading6"/>
               <w:rPr>
                 <w:b w:val="0"/>
                 <w:bCs/>
@@ -25798,8 +26143,7 @@
           </w:tcPr>
           <w:p>
             <w:pPr>
-              <w:pStyle w:val="6"/>
-              <w:outlineLvl w:val="5"/>
+              <w:pStyle w:val="Heading6"/>
               <w:rPr>
                 <w:b w:val="0"/>
                 <w:bCs/>
@@ -25845,8 +26189,7 @@
           </w:tcPr>
           <w:p>
             <w:pPr>
-              <w:pStyle w:val="6"/>
-              <w:outlineLvl w:val="5"/>
+              <w:pStyle w:val="Heading6"/>
               <w:rPr>
                 <w:b w:val="0"/>
                 <w:bCs/>
@@ -25884,8 +26227,7 @@
           </w:tcPr>
           <w:p>
             <w:pPr>
-              <w:pStyle w:val="6"/>
-              <w:outlineLvl w:val="5"/>
+              <w:pStyle w:val="Heading6"/>
               <w:rPr>
                 <w:b w:val="0"/>
                 <w:bCs/>
@@ -25910,8 +26252,7 @@
           </w:tcPr>
           <w:p>
             <w:pPr>
-              <w:pStyle w:val="6"/>
-              <w:outlineLvl w:val="5"/>
+              <w:pStyle w:val="Heading6"/>
               <w:rPr>
                 <w:b w:val="0"/>
                 <w:bCs/>
@@ -25939,8 +26280,7 @@
           </w:tcPr>
           <w:p>
             <w:pPr>
-              <w:pStyle w:val="6"/>
-              <w:outlineLvl w:val="5"/>
+              <w:pStyle w:val="Heading6"/>
               <w:rPr>
                 <w:b w:val="0"/>
                 <w:bCs/>
@@ -25986,8 +26326,7 @@
           </w:tcPr>
           <w:p>
             <w:pPr>
-              <w:pStyle w:val="6"/>
-              <w:outlineLvl w:val="5"/>
+              <w:pStyle w:val="Heading6"/>
               <w:rPr>
                 <w:b w:val="0"/>
                 <w:bCs/>
@@ -26025,8 +26364,7 @@
           </w:tcPr>
           <w:p>
             <w:pPr>
-              <w:pStyle w:val="6"/>
-              <w:outlineLvl w:val="5"/>
+              <w:pStyle w:val="Heading6"/>
               <w:rPr>
                 <w:b w:val="0"/>
                 <w:bCs/>
@@ -26051,8 +26389,7 @@
           </w:tcPr>
           <w:p>
             <w:pPr>
-              <w:pStyle w:val="6"/>
-              <w:outlineLvl w:val="5"/>
+              <w:pStyle w:val="Heading6"/>
               <w:rPr>
                 <w:b w:val="0"/>
                 <w:bCs/>
@@ -26079,8 +26416,7 @@
           </w:tcPr>
           <w:p>
             <w:pPr>
-              <w:pStyle w:val="6"/>
-              <w:outlineLvl w:val="5"/>
+              <w:pStyle w:val="Heading6"/>
               <w:rPr>
                 <w:b w:val="0"/>
                 <w:bCs/>
@@ -26126,8 +26462,7 @@
           </w:tcPr>
           <w:p>
             <w:pPr>
-              <w:pStyle w:val="6"/>
-              <w:outlineLvl w:val="5"/>
+              <w:pStyle w:val="Heading6"/>
               <w:rPr>
                 <w:b w:val="0"/>
                 <w:bCs/>
@@ -26165,8 +26500,7 @@
           </w:tcPr>
           <w:p>
             <w:pPr>
-              <w:pStyle w:val="6"/>
-              <w:outlineLvl w:val="5"/>
+              <w:pStyle w:val="Heading6"/>
               <w:rPr>
                 <w:b w:val="0"/>
                 <w:bCs/>
@@ -26193,8 +26527,7 @@
           </w:tcPr>
           <w:p>
             <w:pPr>
-              <w:pStyle w:val="6"/>
-              <w:outlineLvl w:val="5"/>
+              <w:pStyle w:val="Heading6"/>
               <w:rPr>
                 <w:b w:val="0"/>
                 <w:bCs/>
@@ -26222,8 +26555,7 @@
           </w:tcPr>
           <w:p>
             <w:pPr>
-              <w:pStyle w:val="6"/>
-              <w:outlineLvl w:val="5"/>
+              <w:pStyle w:val="Heading6"/>
               <w:rPr>
                 <w:b w:val="0"/>
                 <w:bCs/>
@@ -26251,8 +26583,7 @@
           </w:tcPr>
           <w:p>
             <w:pPr>
-              <w:pStyle w:val="6"/>
-              <w:outlineLvl w:val="5"/>
+              <w:pStyle w:val="Heading6"/>
               <w:rPr>
                 <w:b w:val="0"/>
                 <w:bCs/>
@@ -26281,8 +26612,7 @@
           </w:tcPr>
           <w:p>
             <w:pPr>
-              <w:pStyle w:val="6"/>
-              <w:outlineLvl w:val="5"/>
+              <w:pStyle w:val="Heading6"/>
               <w:rPr>
                 <w:b w:val="0"/>
                 <w:bCs/>
@@ -26309,8 +26639,7 @@
           </w:tcPr>
           <w:p>
             <w:pPr>
-              <w:pStyle w:val="6"/>
-              <w:outlineLvl w:val="5"/>
+              <w:pStyle w:val="Heading6"/>
               <w:rPr>
                 <w:b w:val="0"/>
                 <w:bCs/>
@@ -26338,8 +26667,7 @@
           </w:tcPr>
           <w:p>
             <w:pPr>
-              <w:pStyle w:val="6"/>
-              <w:outlineLvl w:val="5"/>
+              <w:pStyle w:val="Heading6"/>
               <w:rPr>
                 <w:b w:val="0"/>
                 <w:bCs/>
@@ -26376,8 +26704,7 @@
           </w:tcPr>
           <w:p>
             <w:pPr>
-              <w:pStyle w:val="6"/>
-              <w:outlineLvl w:val="5"/>
+              <w:pStyle w:val="Heading6"/>
               <w:rPr>
                 <w:b w:val="0"/>
                 <w:bCs/>
@@ -26813,7 +27140,7 @@
 </file>
 
 <file path=word/endnotes.xml><?xml version="1.0" encoding="utf-8"?>
-<w:endnotes xmlns:wpc="http://schemas.microsoft.com/office/word/2010/wordprocessingCanvas" xmlns:cx="http://schemas.microsoft.com/office/drawing/2014/chartex" xmlns:cx1="http://schemas.microsoft.com/office/drawing/2015/9/8/chartex" xmlns:cx2="http://schemas.microsoft.com/office/drawing/2015/10/21/chartex" xmlns:cx3="http://schemas.microsoft.com/office/drawing/2016/5/9/chartex" xmlns:cx4="http://schemas.microsoft.com/office/drawing/2016/5/10/chartex" xmlns:cx5="http://schemas.microsoft.com/office/drawing/2016/5/11/chartex" xmlns:cx6="http://schemas.microsoft.com/office/drawing/2016/5/12/chartex" xmlns:cx7="http://schemas.microsoft.com/office/drawing/2016/5/13/chartex" xmlns:cx8="http://schemas.microsoft.com/office/drawing/2016/5/14/chartex" xmlns:mc="http://schemas.openxmlformats.org/markup-compatibility/2006" xmlns:aink="http://schemas.microsoft.com/office/drawing/2016/ink" xmlns:am3d="http://schemas.microsoft.com/office/drawing/2017/model3d" xmlns:o="urn:schemas-microsoft-com:office:office" xmlns:r="http://schemas.openxmlformats.org/officeDocument/2006/relationships" xmlns:m="http://schemas.openxmlformats.org/officeDocument/2006/math" xmlns:v="urn:schemas-microsoft-com:vml" xmlns:wp14="http://schemas.microsoft.com/office/word/2010/wordprocessingDrawing" xmlns:wp="http://schemas.openxmlformats.org/drawingml/2006/wordprocessingDrawing" xmlns:w10="urn:schemas-microsoft-com:office:word" xmlns:w="http://schemas.openxmlformats.org/wordprocessingml/2006/main" xmlns:w14="http://schemas.microsoft.com/office/word/2010/wordml" xmlns:w15="http://schemas.microsoft.com/office/word/2012/wordml" xmlns:w16cex="http://schemas.microsoft.com/office/word/2018/wordml/cex" xmlns:w16cid="http://schemas.microsoft.com/office/word/2016/wordml/cid" xmlns:w16="http://schemas.microsoft.com/office/word/2018/wordml" xmlns:w16sdtdh="http://schemas.microsoft.com/office/word/2020/wordml/sdtdatahash" xmlns:w16se="http://schemas.microsoft.com/office/word/2015/wordml/symex" xmlns:wpg="http://schemas.microsoft.com/office/word/2010/wordprocessingGroup" xmlns:wpi="http://schemas.microsoft.com/office/word/2010/wordprocessingInk" xmlns:wne="http://schemas.microsoft.com/office/word/2006/wordml" xmlns:wps="http://schemas.microsoft.com/office/word/2010/wordprocessingShape" mc:Ignorable="w14 w15 w16se w16cid w16 w16cex w16sdtdh wp14">
+<w:endnotes xmlns:wpc="http://schemas.microsoft.com/office/word/2010/wordprocessingCanvas" xmlns:cx="http://schemas.microsoft.com/office/drawing/2014/chartex" xmlns:cx1="http://schemas.microsoft.com/office/drawing/2015/9/8/chartex" xmlns:cx2="http://schemas.microsoft.com/office/drawing/2015/10/21/chartex" xmlns:cx3="http://schemas.microsoft.com/office/drawing/2016/5/9/chartex" xmlns:cx4="http://schemas.microsoft.com/office/drawing/2016/5/10/chartex" xmlns:cx5="http://schemas.microsoft.com/office/drawing/2016/5/11/chartex" xmlns:cx6="http://schemas.microsoft.com/office/drawing/2016/5/12/chartex" xmlns:cx7="http://schemas.microsoft.com/office/drawing/2016/5/13/chartex" xmlns:cx8="http://schemas.microsoft.com/office/drawing/2016/5/14/chartex" xmlns:mc="http://schemas.openxmlformats.org/markup-compatibility/2006" xmlns:aink="http://schemas.microsoft.com/office/drawing/2016/ink" xmlns:am3d="http://schemas.microsoft.com/office/drawing/2017/model3d" xmlns:o="urn:schemas-microsoft-com:office:office" xmlns:oel="http://schemas.microsoft.com/office/2019/extlst" xmlns:r="http://schemas.openxmlformats.org/officeDocument/2006/relationships" xmlns:m="http://schemas.openxmlformats.org/officeDocument/2006/math" xmlns:v="urn:schemas-microsoft-com:vml" xmlns:wp14="http://schemas.microsoft.com/office/word/2010/wordprocessingDrawing" xmlns:wp="http://schemas.openxmlformats.org/drawingml/2006/wordprocessingDrawing" xmlns:w10="urn:schemas-microsoft-com:office:word" xmlns:w="http://schemas.openxmlformats.org/wordprocessingml/2006/main" xmlns:w14="http://schemas.microsoft.com/office/word/2010/wordml" xmlns:w15="http://schemas.microsoft.com/office/word/2012/wordml" xmlns:w16cex="http://schemas.microsoft.com/office/word/2018/wordml/cex" xmlns:w16cid="http://schemas.microsoft.com/office/word/2016/wordml/cid" xmlns:w16="http://schemas.microsoft.com/office/word/2018/wordml" xmlns:w16du="http://schemas.microsoft.com/office/word/2023/wordml/word16du" xmlns:w16sdtdh="http://schemas.microsoft.com/office/word/2020/wordml/sdtdatahash" xmlns:w16sdtfl="http://schemas.microsoft.com/office/word/2024/wordml/sdtformatlock" xmlns:w16se="http://schemas.microsoft.com/office/word/2015/wordml/symex" xmlns:wpg="http://schemas.microsoft.com/office/word/2010/wordprocessingGroup" xmlns:wpi="http://schemas.microsoft.com/office/word/2010/wordprocessingInk" xmlns:wne="http://schemas.microsoft.com/office/word/2006/wordml" xmlns:wps="http://schemas.microsoft.com/office/word/2010/wordprocessingShape" mc:Ignorable="w14 w15 w16se w16cid w16 w16cex w16sdtdh w16sdtfl w16du wp14">
   <w:endnote w:type="separator" w:id="-1">
     <w:p>
       <w:pPr>
@@ -26838,7 +27165,7 @@
 </file>
 
 <file path=word/footnotes.xml><?xml version="1.0" encoding="utf-8"?>
-<w:footnotes xmlns:wpc="http://schemas.microsoft.com/office/word/2010/wordprocessingCanvas" xmlns:cx="http://schemas.microsoft.com/office/drawing/2014/chartex" xmlns:cx1="http://schemas.microsoft.com/office/drawing/2015/9/8/chartex" xmlns:cx2="http://schemas.microsoft.com/office/drawing/2015/10/21/chartex" xmlns:cx3="http://schemas.microsoft.com/office/drawing/2016/5/9/chartex" xmlns:cx4="http://schemas.microsoft.com/office/drawing/2016/5/10/chartex" xmlns:cx5="http://schemas.microsoft.com/office/drawing/2016/5/11/chartex" xmlns:cx6="http://schemas.microsoft.com/office/drawing/2016/5/12/chartex" xmlns:cx7="http://schemas.microsoft.com/office/drawing/2016/5/13/chartex" xmlns:cx8="http://schemas.microsoft.com/office/drawing/2016/5/14/chartex" xmlns:mc="http://schemas.openxmlformats.org/markup-compatibility/2006" xmlns:aink="http://schemas.microsoft.com/office/drawing/2016/ink" xmlns:am3d="http://schemas.microsoft.com/office/drawing/2017/model3d" xmlns:o="urn:schemas-microsoft-com:office:office" xmlns:r="http://schemas.openxmlformats.org/officeDocument/2006/relationships" xmlns:m="http://schemas.openxmlformats.org/officeDocument/2006/math" xmlns:v="urn:schemas-microsoft-com:vml" xmlns:wp14="http://schemas.microsoft.com/office/word/2010/wordprocessingDrawing" xmlns:wp="http://schemas.openxmlformats.org/drawingml/2006/wordprocessingDrawing" xmlns:w10="urn:schemas-microsoft-com:office:word" xmlns:w="http://schemas.openxmlformats.org/wordprocessingml/2006/main" xmlns:w14="http://schemas.microsoft.com/office/word/2010/wordml" xmlns:w15="http://schemas.microsoft.com/office/word/2012/wordml" xmlns:w16cex="http://schemas.microsoft.com/office/word/2018/wordml/cex" xmlns:w16cid="http://schemas.microsoft.com/office/word/2016/wordml/cid" xmlns:w16="http://schemas.microsoft.com/office/word/2018/wordml" xmlns:w16sdtdh="http://schemas.microsoft.com/office/word/2020/wordml/sdtdatahash" xmlns:w16se="http://schemas.microsoft.com/office/word/2015/wordml/symex" xmlns:wpg="http://schemas.microsoft.com/office/word/2010/wordprocessingGroup" xmlns:wpi="http://schemas.microsoft.com/office/word/2010/wordprocessingInk" xmlns:wne="http://schemas.microsoft.com/office/word/2006/wordml" xmlns:wps="http://schemas.microsoft.com/office/word/2010/wordprocessingShape" mc:Ignorable="w14 w15 w16se w16cid w16 w16cex w16sdtdh wp14">
+<w:footnotes xmlns:wpc="http://schemas.microsoft.com/office/word/2010/wordprocessingCanvas" xmlns:cx="http://schemas.microsoft.com/office/drawing/2014/chartex" xmlns:cx1="http://schemas.microsoft.com/office/drawing/2015/9/8/chartex" xmlns:cx2="http://schemas.microsoft.com/office/drawing/2015/10/21/chartex" xmlns:cx3="http://schemas.microsoft.com/office/drawing/2016/5/9/chartex" xmlns:cx4="http://schemas.microsoft.com/office/drawing/2016/5/10/chartex" xmlns:cx5="http://schemas.microsoft.com/office/drawing/2016/5/11/chartex" xmlns:cx6="http://schemas.microsoft.com/office/drawing/2016/5/12/chartex" xmlns:cx7="http://schemas.microsoft.com/office/drawing/2016/5/13/chartex" xmlns:cx8="http://schemas.microsoft.com/office/drawing/2016/5/14/chartex" xmlns:mc="http://schemas.openxmlformats.org/markup-compatibility/2006" xmlns:aink="http://schemas.microsoft.com/office/drawing/2016/ink" xmlns:am3d="http://schemas.microsoft.com/office/drawing/2017/model3d" xmlns:o="urn:schemas-microsoft-com:office:office" xmlns:oel="http://schemas.microsoft.com/office/2019/extlst" xmlns:r="http://schemas.openxmlformats.org/officeDocument/2006/relationships" xmlns:m="http://schemas.openxmlformats.org/officeDocument/2006/math" xmlns:v="urn:schemas-microsoft-com:vml" xmlns:wp14="http://schemas.microsoft.com/office/word/2010/wordprocessingDrawing" xmlns:wp="http://schemas.openxmlformats.org/drawingml/2006/wordprocessingDrawing" xmlns:w10="urn:schemas-microsoft-com:office:word" xmlns:w="http://schemas.openxmlformats.org/wordprocessingml/2006/main" xmlns:w14="http://schemas.microsoft.com/office/word/2010/wordml" xmlns:w15="http://schemas.microsoft.com/office/word/2012/wordml" xmlns:w16cex="http://schemas.microsoft.com/office/word/2018/wordml/cex" xmlns:w16cid="http://schemas.microsoft.com/office/word/2016/wordml/cid" xmlns:w16="http://schemas.microsoft.com/office/word/2018/wordml" xmlns:w16du="http://schemas.microsoft.com/office/word/2023/wordml/word16du" xmlns:w16sdtdh="http://schemas.microsoft.com/office/word/2020/wordml/sdtdatahash" xmlns:w16sdtfl="http://schemas.microsoft.com/office/word/2024/wordml/sdtformatlock" xmlns:w16se="http://schemas.microsoft.com/office/word/2015/wordml/symex" xmlns:wpg="http://schemas.microsoft.com/office/word/2010/wordprocessingGroup" xmlns:wpi="http://schemas.microsoft.com/office/word/2010/wordprocessingInk" xmlns:wne="http://schemas.microsoft.com/office/word/2006/wordml" xmlns:wps="http://schemas.microsoft.com/office/word/2010/wordprocessingShape" mc:Ignorable="w14 w15 w16se w16cid w16 w16cex w16sdtdh w16sdtfl w16du wp14">
   <w:footnote w:type="separator" w:id="-1">
     <w:p>
       <w:pPr>
@@ -26863,13 +27190,13 @@
 </file>
 
 <file path=word/header1.xml><?xml version="1.0" encoding="utf-8"?>
-<w:hdr xmlns:wpc="http://schemas.microsoft.com/office/word/2010/wordprocessingCanvas" xmlns:cx="http://schemas.microsoft.com/office/drawing/2014/chartex" xmlns:cx1="http://schemas.microsoft.com/office/drawing/2015/9/8/chartex" xmlns:cx2="http://schemas.microsoft.com/office/drawing/2015/10/21/chartex" xmlns:cx3="http://schemas.microsoft.com/office/drawing/2016/5/9/chartex" xmlns:cx4="http://schemas.microsoft.com/office/drawing/2016/5/10/chartex" xmlns:cx5="http://schemas.microsoft.com/office/drawing/2016/5/11/chartex" xmlns:cx6="http://schemas.microsoft.com/office/drawing/2016/5/12/chartex" xmlns:cx7="http://schemas.microsoft.com/office/drawing/2016/5/13/chartex" xmlns:cx8="http://schemas.microsoft.com/office/drawing/2016/5/14/chartex" xmlns:mc="http://schemas.openxmlformats.org/markup-compatibility/2006" xmlns:aink="http://schemas.microsoft.com/office/drawing/2016/ink" xmlns:am3d="http://schemas.microsoft.com/office/drawing/2017/model3d" xmlns:o="urn:schemas-microsoft-com:office:office" xmlns:r="http://schemas.openxmlformats.org/officeDocument/2006/relationships" xmlns:m="http://schemas.openxmlformats.org/officeDocument/2006/math" xmlns:v="urn:schemas-microsoft-com:vml" xmlns:wp14="http://schemas.microsoft.com/office/word/2010/wordprocessingDrawing" xmlns:wp="http://schemas.openxmlformats.org/drawingml/2006/wordprocessingDrawing" xmlns:w10="urn:schemas-microsoft-com:office:word" xmlns:w="http://schemas.openxmlformats.org/wordprocessingml/2006/main" xmlns:w14="http://schemas.microsoft.com/office/word/2010/wordml" xmlns:w15="http://schemas.microsoft.com/office/word/2012/wordml" xmlns:w16cex="http://schemas.microsoft.com/office/word/2018/wordml/cex" xmlns:w16cid="http://schemas.microsoft.com/office/word/2016/wordml/cid" xmlns:w16="http://schemas.microsoft.com/office/word/2018/wordml" xmlns:w16sdtdh="http://schemas.microsoft.com/office/word/2020/wordml/sdtdatahash" xmlns:w16se="http://schemas.microsoft.com/office/word/2015/wordml/symex" xmlns:wpg="http://schemas.microsoft.com/office/word/2010/wordprocessingGroup" xmlns:wpi="http://schemas.microsoft.com/office/word/2010/wordprocessingInk" xmlns:wne="http://schemas.microsoft.com/office/word/2006/wordml" xmlns:wps="http://schemas.microsoft.com/office/word/2010/wordprocessingShape" mc:Ignorable="w14 w15 w16se w16cid w16 w16cex w16sdtdh wp14">
+<w:hdr xmlns:wpc="http://schemas.microsoft.com/office/word/2010/wordprocessingCanvas" xmlns:cx="http://schemas.microsoft.com/office/drawing/2014/chartex" xmlns:cx1="http://schemas.microsoft.com/office/drawing/2015/9/8/chartex" xmlns:cx2="http://schemas.microsoft.com/office/drawing/2015/10/21/chartex" xmlns:cx3="http://schemas.microsoft.com/office/drawing/2016/5/9/chartex" xmlns:cx4="http://schemas.microsoft.com/office/drawing/2016/5/10/chartex" xmlns:cx5="http://schemas.microsoft.com/office/drawing/2016/5/11/chartex" xmlns:cx6="http://schemas.microsoft.com/office/drawing/2016/5/12/chartex" xmlns:cx7="http://schemas.microsoft.com/office/drawing/2016/5/13/chartex" xmlns:cx8="http://schemas.microsoft.com/office/drawing/2016/5/14/chartex" xmlns:mc="http://schemas.openxmlformats.org/markup-compatibility/2006" xmlns:aink="http://schemas.microsoft.com/office/drawing/2016/ink" xmlns:am3d="http://schemas.microsoft.com/office/drawing/2017/model3d" xmlns:o="urn:schemas-microsoft-com:office:office" xmlns:oel="http://schemas.microsoft.com/office/2019/extlst" xmlns:r="http://schemas.openxmlformats.org/officeDocument/2006/relationships" xmlns:m="http://schemas.openxmlformats.org/officeDocument/2006/math" xmlns:v="urn:schemas-microsoft-com:vml" xmlns:wp14="http://schemas.microsoft.com/office/word/2010/wordprocessingDrawing" xmlns:wp="http://schemas.openxmlformats.org/drawingml/2006/wordprocessingDrawing" xmlns:w10="urn:schemas-microsoft-com:office:word" xmlns:w="http://schemas.openxmlformats.org/wordprocessingml/2006/main" xmlns:w14="http://schemas.microsoft.com/office/word/2010/wordml" xmlns:w15="http://schemas.microsoft.com/office/word/2012/wordml" xmlns:w16cex="http://schemas.microsoft.com/office/word/2018/wordml/cex" xmlns:w16cid="http://schemas.microsoft.com/office/word/2016/wordml/cid" xmlns:w16="http://schemas.microsoft.com/office/word/2018/wordml" xmlns:w16du="http://schemas.microsoft.com/office/word/2023/wordml/word16du" xmlns:w16sdtdh="http://schemas.microsoft.com/office/word/2020/wordml/sdtdatahash" xmlns:w16sdtfl="http://schemas.microsoft.com/office/word/2024/wordml/sdtformatlock" xmlns:w16se="http://schemas.microsoft.com/office/word/2015/wordml/symex" xmlns:wpg="http://schemas.microsoft.com/office/word/2010/wordprocessingGroup" xmlns:wpi="http://schemas.microsoft.com/office/word/2010/wordprocessingInk" xmlns:wne="http://schemas.microsoft.com/office/word/2006/wordml" xmlns:wps="http://schemas.microsoft.com/office/word/2010/wordprocessingShape" mc:Ignorable="w14 w15 w16se w16cid w16 w16cex w16sdtdh w16sdtfl w16du wp14">
   <w:p/>
 </w:hdr>
 </file>
 
 <file path=word/numbering.xml><?xml version="1.0" encoding="utf-8"?>
-<w:numbering xmlns:wpc="http://schemas.microsoft.com/office/word/2010/wordprocessingCanvas" xmlns:cx="http://schemas.microsoft.com/office/drawing/2014/chartex" xmlns:cx1="http://schemas.microsoft.com/office/drawing/2015/9/8/chartex" xmlns:cx2="http://schemas.microsoft.com/office/drawing/2015/10/21/chartex" xmlns:cx3="http://schemas.microsoft.com/office/drawing/2016/5/9/chartex" xmlns:cx4="http://schemas.microsoft.com/office/drawing/2016/5/10/chartex" xmlns:cx5="http://schemas.microsoft.com/office/drawing/2016/5/11/chartex" xmlns:cx6="http://schemas.microsoft.com/office/drawing/2016/5/12/chartex" xmlns:cx7="http://schemas.microsoft.com/office/drawing/2016/5/13/chartex" xmlns:cx8="http://schemas.microsoft.com/office/drawing/2016/5/14/chartex" xmlns:mc="http://schemas.openxmlformats.org/markup-compatibility/2006" xmlns:aink="http://schemas.microsoft.com/office/drawing/2016/ink" xmlns:am3d="http://schemas.microsoft.com/office/drawing/2017/model3d" xmlns:o="urn:schemas-microsoft-com:office:office" xmlns:r="http://schemas.openxmlformats.org/officeDocument/2006/relationships" xmlns:m="http://schemas.openxmlformats.org/officeDocument/2006/math" xmlns:v="urn:schemas-microsoft-com:vml" xmlns:wp14="http://schemas.microsoft.com/office/word/2010/wordprocessingDrawing" xmlns:wp="http://schemas.openxmlformats.org/drawingml/2006/wordprocessingDrawing" xmlns:w10="urn:schemas-microsoft-com:office:word" xmlns:w="http://schemas.openxmlformats.org/wordprocessingml/2006/main" xmlns:w14="http://schemas.microsoft.com/office/word/2010/wordml" xmlns:w15="http://schemas.microsoft.com/office/word/2012/wordml" xmlns:w16cex="http://schemas.microsoft.com/office/word/2018/wordml/cex" xmlns:w16cid="http://schemas.microsoft.com/office/word/2016/wordml/cid" xmlns:w16="http://schemas.microsoft.com/office/word/2018/wordml" xmlns:w16sdtdh="http://schemas.microsoft.com/office/word/2020/wordml/sdtdatahash" xmlns:w16se="http://schemas.microsoft.com/office/word/2015/wordml/symex" xmlns:wpg="http://schemas.microsoft.com/office/word/2010/wordprocessingGroup" xmlns:wpi="http://schemas.microsoft.com/office/word/2010/wordprocessingInk" xmlns:wne="http://schemas.microsoft.com/office/word/2006/wordml" xmlns:wps="http://schemas.microsoft.com/office/word/2010/wordprocessingShape" mc:Ignorable="w14 w15 w16se w16cid w16 w16cex w16sdtdh wp14">
+<w:numbering xmlns:wpc="http://schemas.microsoft.com/office/word/2010/wordprocessingCanvas" xmlns:cx="http://schemas.microsoft.com/office/drawing/2014/chartex" xmlns:cx1="http://schemas.microsoft.com/office/drawing/2015/9/8/chartex" xmlns:cx2="http://schemas.microsoft.com/office/drawing/2015/10/21/chartex" xmlns:cx3="http://schemas.microsoft.com/office/drawing/2016/5/9/chartex" xmlns:cx4="http://schemas.microsoft.com/office/drawing/2016/5/10/chartex" xmlns:cx5="http://schemas.microsoft.com/office/drawing/2016/5/11/chartex" xmlns:cx6="http://schemas.microsoft.com/office/drawing/2016/5/12/chartex" xmlns:cx7="http://schemas.microsoft.com/office/drawing/2016/5/13/chartex" xmlns:cx8="http://schemas.microsoft.com/office/drawing/2016/5/14/chartex" xmlns:mc="http://schemas.openxmlformats.org/markup-compatibility/2006" xmlns:aink="http://schemas.microsoft.com/office/drawing/2016/ink" xmlns:am3d="http://schemas.microsoft.com/office/drawing/2017/model3d" xmlns:o="urn:schemas-microsoft-com:office:office" xmlns:oel="http://schemas.microsoft.com/office/2019/extlst" xmlns:r="http://schemas.openxmlformats.org/officeDocument/2006/relationships" xmlns:m="http://schemas.openxmlformats.org/officeDocument/2006/math" xmlns:v="urn:schemas-microsoft-com:vml" xmlns:wp14="http://schemas.microsoft.com/office/word/2010/wordprocessingDrawing" xmlns:wp="http://schemas.openxmlformats.org/drawingml/2006/wordprocessingDrawing" xmlns:w10="urn:schemas-microsoft-com:office:word" xmlns:w="http://schemas.openxmlformats.org/wordprocessingml/2006/main" xmlns:w14="http://schemas.microsoft.com/office/word/2010/wordml" xmlns:w15="http://schemas.microsoft.com/office/word/2012/wordml" xmlns:w16cex="http://schemas.microsoft.com/office/word/2018/wordml/cex" xmlns:w16cid="http://schemas.microsoft.com/office/word/2016/wordml/cid" xmlns:w16="http://schemas.microsoft.com/office/word/2018/wordml" xmlns:w16du="http://schemas.microsoft.com/office/word/2023/wordml/word16du" xmlns:w16sdtdh="http://schemas.microsoft.com/office/word/2020/wordml/sdtdatahash" xmlns:w16sdtfl="http://schemas.microsoft.com/office/word/2024/wordml/sdtformatlock" xmlns:w16se="http://schemas.microsoft.com/office/word/2015/wordml/symex" xmlns:wpg="http://schemas.microsoft.com/office/word/2010/wordprocessingGroup" xmlns:wpi="http://schemas.microsoft.com/office/word/2010/wordprocessingInk" xmlns:wne="http://schemas.microsoft.com/office/word/2006/wordml" xmlns:wps="http://schemas.microsoft.com/office/word/2010/wordprocessingShape" mc:Ignorable="w14 w15 w16se w16cid w16 w16cex w16sdtdh w16sdtfl w16du wp14">
   <w:abstractNum w:abstractNumId="0" w15:restartNumberingAfterBreak="0">
     <w:nsid w:val="0053208E"/>
     <w:multiLevelType w:val="multilevel"/>
@@ -26901,7 +27228,7 @@
     <w:lvl w:ilvl="2">
       <w:start w:val="1"/>
       <w:numFmt w:val="bullet"/>
-      <w:pStyle w:val="3"/>
+      <w:pStyle w:val="Heading3"/>
       <w:lvlText w:val="■"/>
       <w:lvlJc w:val="left"/>
       <w:pPr>
@@ -27777,35 +28104,35 @@
       </w:rPr>
     </w:lvl>
   </w:abstractNum>
-  <w:num w:numId="1">
+  <w:num w:numId="1" w16cid:durableId="1755545004">
     <w:abstractNumId w:val="0"/>
   </w:num>
-  <w:num w:numId="2">
+  <w:num w:numId="2" w16cid:durableId="2063600330">
     <w:abstractNumId w:val="1"/>
   </w:num>
-  <w:num w:numId="3">
+  <w:num w:numId="3" w16cid:durableId="1934321156">
     <w:abstractNumId w:val="6"/>
   </w:num>
-  <w:num w:numId="4">
+  <w:num w:numId="4" w16cid:durableId="195822505">
     <w:abstractNumId w:val="7"/>
   </w:num>
-  <w:num w:numId="5">
+  <w:num w:numId="5" w16cid:durableId="1748769679">
     <w:abstractNumId w:val="5"/>
   </w:num>
-  <w:num w:numId="6">
+  <w:num w:numId="6" w16cid:durableId="1694724450">
     <w:abstractNumId w:val="4"/>
   </w:num>
-  <w:num w:numId="7">
+  <w:num w:numId="7" w16cid:durableId="988636760">
     <w:abstractNumId w:val="3"/>
   </w:num>
-  <w:num w:numId="8">
+  <w:num w:numId="8" w16cid:durableId="678771138">
     <w:abstractNumId w:val="2"/>
   </w:num>
 </w:numbering>
 </file>
 
 <file path=word/styles.xml><?xml version="1.0" encoding="utf-8"?>
-<w:styles xmlns:mc="http://schemas.openxmlformats.org/markup-compatibility/2006" xmlns:r="http://schemas.openxmlformats.org/officeDocument/2006/relationships" xmlns:w="http://schemas.openxmlformats.org/wordprocessingml/2006/main" xmlns:w14="http://schemas.microsoft.com/office/word/2010/wordml" xmlns:w15="http://schemas.microsoft.com/office/word/2012/wordml" xmlns:w16cex="http://schemas.microsoft.com/office/word/2018/wordml/cex" xmlns:w16cid="http://schemas.microsoft.com/office/word/2016/wordml/cid" xmlns:w16="http://schemas.microsoft.com/office/word/2018/wordml" xmlns:w16sdtdh="http://schemas.microsoft.com/office/word/2020/wordml/sdtdatahash" xmlns:w16se="http://schemas.microsoft.com/office/word/2015/wordml/symex" mc:Ignorable="w14 w15 w16se w16cid w16 w16cex w16sdtdh">
+<w:styles xmlns:mc="http://schemas.openxmlformats.org/markup-compatibility/2006" xmlns:r="http://schemas.openxmlformats.org/officeDocument/2006/relationships" xmlns:w="http://schemas.openxmlformats.org/wordprocessingml/2006/main" xmlns:w14="http://schemas.microsoft.com/office/word/2010/wordml" xmlns:w15="http://schemas.microsoft.com/office/word/2012/wordml" xmlns:w16cex="http://schemas.microsoft.com/office/word/2018/wordml/cex" xmlns:w16cid="http://schemas.microsoft.com/office/word/2016/wordml/cid" xmlns:w16="http://schemas.microsoft.com/office/word/2018/wordml" xmlns:w16du="http://schemas.microsoft.com/office/word/2023/wordml/word16du" xmlns:w16sdtdh="http://schemas.microsoft.com/office/word/2020/wordml/sdtdatahash" xmlns:w16sdtfl="http://schemas.microsoft.com/office/word/2024/wordml/sdtformatlock" xmlns:w16se="http://schemas.microsoft.com/office/word/2015/wordml/symex" mc:Ignorable="w14 w15 w16se w16cid w16 w16cex w16sdtdh w16sdtfl w16du">
   <w:docDefaults>
     <w:rPrDefault>
       <w:rPr>
@@ -28110,7 +28437,7 @@
     <w:lsdException w:name="Unresolved Mention" w:semiHidden="1" w:uiPriority="99" w:unhideWhenUsed="1"/>
     <w:lsdException w:name="Smart Link" w:semiHidden="1" w:uiPriority="99" w:unhideWhenUsed="1"/>
   </w:latentStyles>
-  <w:style w:type="paragraph" w:default="1" w:styleId="a">
+  <w:style w:type="paragraph" w:default="1" w:styleId="Normal">
     <w:name w:val="Normal"/>
     <w:qFormat/>
     <w:pPr>
@@ -28125,10 +28452,10 @@
       <w:lang w:eastAsia="en-US"/>
     </w:rPr>
   </w:style>
-  <w:style w:type="paragraph" w:styleId="1">
+  <w:style w:type="paragraph" w:styleId="Heading1">
     <w:name w:val="heading 1"/>
-    <w:next w:val="a"/>
-    <w:link w:val="10"/>
+    <w:next w:val="Normal"/>
+    <w:link w:val="Heading1Char"/>
     <w:uiPriority w:val="9"/>
     <w:qFormat/>
     <w:pPr>
@@ -28147,10 +28474,10 @@
       <w:szCs w:val="28"/>
     </w:rPr>
   </w:style>
-  <w:style w:type="paragraph" w:styleId="2">
+  <w:style w:type="paragraph" w:styleId="Heading2">
     <w:name w:val="heading 2"/>
-    <w:next w:val="a"/>
-    <w:link w:val="20"/>
+    <w:next w:val="Normal"/>
+    <w:link w:val="Heading2Char"/>
     <w:uiPriority w:val="9"/>
     <w:unhideWhenUsed/>
     <w:qFormat/>
@@ -28171,9 +28498,9 @@
       <w:szCs w:val="26"/>
     </w:rPr>
   </w:style>
-  <w:style w:type="paragraph" w:styleId="3">
+  <w:style w:type="paragraph" w:styleId="Heading3">
     <w:name w:val="heading 3"/>
-    <w:next w:val="a"/>
+    <w:next w:val="Normal"/>
     <w:qFormat/>
     <w:pPr>
       <w:numPr>
@@ -28192,9 +28519,9 @@
       <w:szCs w:val="28"/>
     </w:rPr>
   </w:style>
-  <w:style w:type="paragraph" w:styleId="4">
+  <w:style w:type="paragraph" w:styleId="Heading4">
     <w:name w:val="heading 4"/>
-    <w:next w:val="a"/>
+    <w:next w:val="Normal"/>
     <w:qFormat/>
     <w:pPr>
       <w:keepNext/>
@@ -28209,9 +28536,9 @@
       <w:szCs w:val="24"/>
     </w:rPr>
   </w:style>
-  <w:style w:type="paragraph" w:styleId="5">
+  <w:style w:type="paragraph" w:styleId="Heading5">
     <w:name w:val="heading 5"/>
-    <w:next w:val="a"/>
+    <w:next w:val="Normal"/>
     <w:qFormat/>
     <w:pPr>
       <w:keepNext/>
@@ -28226,9 +28553,9 @@
       <w:szCs w:val="22"/>
     </w:rPr>
   </w:style>
-  <w:style w:type="paragraph" w:styleId="6">
+  <w:style w:type="paragraph" w:styleId="Heading6">
     <w:name w:val="heading 6"/>
-    <w:next w:val="a"/>
+    <w:next w:val="Normal"/>
     <w:qFormat/>
     <w:pPr>
       <w:keepNext/>
@@ -28241,11 +28568,11 @@
       <w:b/>
     </w:rPr>
   </w:style>
-  <w:style w:type="paragraph" w:styleId="7">
+  <w:style w:type="paragraph" w:styleId="Heading7">
     <w:name w:val="heading 7"/>
-    <w:basedOn w:val="a"/>
-    <w:next w:val="a"/>
-    <w:link w:val="70"/>
+    <w:basedOn w:val="Normal"/>
+    <w:next w:val="Normal"/>
+    <w:link w:val="Heading7Char"/>
     <w:unhideWhenUsed/>
     <w:qFormat/>
     <w:rsid w:val="00C07F38"/>
@@ -28262,13 +28589,13 @@
       <w:color w:val="243F60" w:themeColor="accent1" w:themeShade="7F"/>
     </w:rPr>
   </w:style>
-  <w:style w:type="character" w:default="1" w:styleId="a0">
+  <w:style w:type="character" w:default="1" w:styleId="DefaultParagraphFont">
     <w:name w:val="Default Paragraph Font"/>
     <w:uiPriority w:val="1"/>
     <w:semiHidden/>
     <w:unhideWhenUsed/>
   </w:style>
-  <w:style w:type="table" w:default="1" w:styleId="a1">
+  <w:style w:type="table" w:default="1" w:styleId="TableNormal">
     <w:name w:val="Normal Table"/>
     <w:uiPriority w:val="99"/>
     <w:semiHidden/>
@@ -28283,15 +28610,15 @@
       </w:tblCellMar>
     </w:tblPr>
   </w:style>
-  <w:style w:type="numbering" w:default="1" w:styleId="a2">
+  <w:style w:type="numbering" w:default="1" w:styleId="NoList">
     <w:name w:val="No List"/>
     <w:uiPriority w:val="99"/>
     <w:semiHidden/>
     <w:unhideWhenUsed/>
   </w:style>
-  <w:style w:type="paragraph" w:styleId="a3">
+  <w:style w:type="paragraph" w:styleId="BalloonText">
     <w:name w:val="Balloon Text"/>
-    <w:basedOn w:val="a"/>
+    <w:basedOn w:val="Normal"/>
     <w:uiPriority w:val="99"/>
     <w:semiHidden/>
     <w:unhideWhenUsed/>
@@ -28305,9 +28632,9 @@
       <w:szCs w:val="16"/>
     </w:rPr>
   </w:style>
-  <w:style w:type="paragraph" w:styleId="a4">
+  <w:style w:type="paragraph" w:styleId="Caption">
     <w:name w:val="caption"/>
-    <w:basedOn w:val="a"/>
+    <w:basedOn w:val="Normal"/>
     <w:qFormat/>
     <w:pPr>
       <w:suppressLineNumbers/>
@@ -28321,17 +28648,17 @@
       <w:szCs w:val="24"/>
     </w:rPr>
   </w:style>
-  <w:style w:type="paragraph" w:styleId="a5">
+  <w:style w:type="paragraph" w:styleId="BodyText">
     <w:name w:val="Body Text"/>
-    <w:basedOn w:val="a"/>
+    <w:basedOn w:val="Normal"/>
     <w:qFormat/>
     <w:pPr>
       <w:spacing w:after="140"/>
     </w:pPr>
   </w:style>
-  <w:style w:type="paragraph" w:styleId="a6">
+  <w:style w:type="paragraph" w:styleId="Title">
     <w:name w:val="Title"/>
-    <w:next w:val="a"/>
+    <w:next w:val="Normal"/>
     <w:qFormat/>
     <w:pPr>
       <w:keepNext/>
@@ -28345,17 +28672,17 @@
       <w:szCs w:val="72"/>
     </w:rPr>
   </w:style>
-  <w:style w:type="paragraph" w:styleId="a7">
+  <w:style w:type="paragraph" w:styleId="List">
     <w:name w:val="List"/>
-    <w:basedOn w:val="a5"/>
+    <w:basedOn w:val="BodyText"/>
     <w:qFormat/>
     <w:rPr>
       <w:rFonts w:cs="Arial"/>
     </w:rPr>
   </w:style>
-  <w:style w:type="paragraph" w:styleId="a8">
+  <w:style w:type="paragraph" w:styleId="Subtitle">
     <w:name w:val="Subtitle"/>
-    <w:next w:val="a"/>
+    <w:next w:val="Normal"/>
     <w:qFormat/>
     <w:pPr>
       <w:keepNext/>
@@ -28371,9 +28698,9 @@
       <w:szCs w:val="48"/>
     </w:rPr>
   </w:style>
-  <w:style w:type="paragraph" w:styleId="HTML">
+  <w:style w:type="paragraph" w:styleId="HTMLPreformatted">
     <w:name w:val="HTML Preformatted"/>
-    <w:basedOn w:val="a"/>
+    <w:basedOn w:val="Normal"/>
     <w:uiPriority w:val="99"/>
     <w:semiHidden/>
     <w:unhideWhenUsed/>
@@ -28407,9 +28734,9 @@
       <w:lang w:eastAsia="ru-RU"/>
     </w:rPr>
   </w:style>
-  <w:style w:type="table" w:styleId="a9">
+  <w:style w:type="table" w:styleId="TableGrid">
     <w:name w:val="Table Grid"/>
-    <w:basedOn w:val="a1"/>
+    <w:basedOn w:val="TableNormal"/>
     <w:qFormat/>
     <w:pPr>
       <w:widowControl w:val="0"/>
@@ -28426,8 +28753,8 @@
       </w:tblBorders>
     </w:tblPr>
   </w:style>
-  <w:style w:type="table" w:customStyle="1" w:styleId="TableNormal">
-    <w:name w:val="Table Normal"/>
+  <w:style w:type="table" w:customStyle="1" w:styleId="TableNormal1">
+    <w:name w:val="Table Normal1"/>
     <w:qFormat/>
     <w:tblPr>
       <w:tblCellMar>
@@ -28438,10 +28765,10 @@
       </w:tblCellMar>
     </w:tblPr>
   </w:style>
-  <w:style w:type="character" w:customStyle="1" w:styleId="10">
-    <w:name w:val="Заголовок 1 Знак"/>
-    <w:basedOn w:val="a0"/>
-    <w:link w:val="1"/>
+  <w:style w:type="character" w:customStyle="1" w:styleId="Heading1Char">
+    <w:name w:val="Heading 1 Char"/>
+    <w:basedOn w:val="DefaultParagraphFont"/>
+    <w:link w:val="Heading1"/>
     <w:uiPriority w:val="9"/>
     <w:qFormat/>
     <w:rPr>
@@ -28452,9 +28779,9 @@
       <w:szCs w:val="28"/>
     </w:rPr>
   </w:style>
-  <w:style w:type="character" w:customStyle="1" w:styleId="aa">
+  <w:style w:type="character" w:customStyle="1" w:styleId="a">
     <w:name w:val="Текст выноски Знак"/>
-    <w:basedOn w:val="a0"/>
+    <w:basedOn w:val="DefaultParagraphFont"/>
     <w:uiPriority w:val="99"/>
     <w:semiHidden/>
     <w:qFormat/>
@@ -28464,10 +28791,10 @@
       <w:szCs w:val="16"/>
     </w:rPr>
   </w:style>
-  <w:style w:type="character" w:customStyle="1" w:styleId="20">
-    <w:name w:val="Заголовок 2 Знак"/>
-    <w:basedOn w:val="a0"/>
-    <w:link w:val="2"/>
+  <w:style w:type="character" w:customStyle="1" w:styleId="Heading2Char">
+    <w:name w:val="Heading 2 Char"/>
+    <w:basedOn w:val="DefaultParagraphFont"/>
+    <w:link w:val="Heading2"/>
     <w:uiPriority w:val="9"/>
     <w:qFormat/>
     <w:rPr>
@@ -28479,9 +28806,9 @@
       <w:szCs w:val="26"/>
     </w:rPr>
   </w:style>
-  <w:style w:type="character" w:customStyle="1" w:styleId="HTML0">
+  <w:style w:type="character" w:customStyle="1" w:styleId="HTML">
     <w:name w:val="Стандартный HTML Знак"/>
-    <w:basedOn w:val="a0"/>
+    <w:basedOn w:val="DefaultParagraphFont"/>
     <w:uiPriority w:val="99"/>
     <w:semiHidden/>
     <w:qFormat/>
@@ -28492,10 +28819,10 @@
       <w:lang w:eastAsia="ru-RU"/>
     </w:rPr>
   </w:style>
-  <w:style w:type="paragraph" w:customStyle="1" w:styleId="11">
+  <w:style w:type="paragraph" w:customStyle="1" w:styleId="1">
     <w:name w:val="Заголовок1"/>
-    <w:basedOn w:val="a"/>
-    <w:next w:val="a5"/>
+    <w:basedOn w:val="Normal"/>
+    <w:next w:val="BodyText"/>
     <w:qFormat/>
     <w:pPr>
       <w:keepNext/>
@@ -28506,9 +28833,9 @@
       <w:szCs w:val="28"/>
     </w:rPr>
   </w:style>
-  <w:style w:type="paragraph" w:customStyle="1" w:styleId="12">
+  <w:style w:type="paragraph" w:customStyle="1" w:styleId="10">
     <w:name w:val="Указатель1"/>
-    <w:basedOn w:val="a"/>
+    <w:basedOn w:val="Normal"/>
     <w:qFormat/>
     <w:pPr>
       <w:suppressLineNumbers/>
@@ -28517,9 +28844,9 @@
       <w:rFonts w:cs="Arial"/>
     </w:rPr>
   </w:style>
-  <w:style w:type="paragraph" w:styleId="ab">
+  <w:style w:type="paragraph" w:styleId="ListParagraph">
     <w:name w:val="List Paragraph"/>
-    <w:basedOn w:val="a"/>
+    <w:basedOn w:val="Normal"/>
     <w:uiPriority w:val="34"/>
     <w:qFormat/>
     <w:pPr>
@@ -28529,7 +28856,7 @@
   </w:style>
   <w:style w:type="paragraph" w:customStyle="1" w:styleId="western">
     <w:name w:val="western"/>
-    <w:basedOn w:val="a"/>
+    <w:basedOn w:val="Normal"/>
     <w:qFormat/>
     <w:pPr>
       <w:spacing w:beforeAutospacing="1" w:after="142"/>
@@ -28541,18 +28868,18 @@
       <w:lang w:eastAsia="ru-RU"/>
     </w:rPr>
   </w:style>
-  <w:style w:type="paragraph" w:customStyle="1" w:styleId="ac">
+  <w:style w:type="paragraph" w:customStyle="1" w:styleId="a0">
     <w:name w:val="Содержимое таблицы"/>
-    <w:basedOn w:val="a"/>
+    <w:basedOn w:val="Normal"/>
     <w:qFormat/>
     <w:pPr>
       <w:widowControl w:val="0"/>
       <w:suppressLineNumbers/>
     </w:pPr>
   </w:style>
-  <w:style w:type="paragraph" w:customStyle="1" w:styleId="ad">
+  <w:style w:type="paragraph" w:customStyle="1" w:styleId="a1">
     <w:name w:val="Заголовок таблицы"/>
-    <w:basedOn w:val="ac"/>
+    <w:basedOn w:val="a0"/>
     <w:qFormat/>
     <w:pPr>
       <w:jc w:val="center"/>
@@ -28562,9 +28889,9 @@
       <w:bCs/>
     </w:rPr>
   </w:style>
-  <w:style w:type="paragraph" w:customStyle="1" w:styleId="ae">
+  <w:style w:type="paragraph" w:customStyle="1" w:styleId="a2">
     <w:name w:val="Текст в заданном формате"/>
-    <w:basedOn w:val="a"/>
+    <w:basedOn w:val="Normal"/>
     <w:qFormat/>
     <w:pPr>
       <w:spacing w:after="0"/>
@@ -28593,9 +28920,9 @@
       <w:szCs w:val="24"/>
     </w:rPr>
   </w:style>
-  <w:style w:type="character" w:styleId="HTML1">
+  <w:style w:type="character" w:styleId="HTMLCode">
     <w:name w:val="HTML Code"/>
-    <w:basedOn w:val="a0"/>
+    <w:basedOn w:val="DefaultParagraphFont"/>
     <w:uiPriority w:val="99"/>
     <w:unhideWhenUsed/>
     <w:rsid w:val="004514B3"/>
@@ -28605,9 +28932,9 @@
       <w:szCs w:val="20"/>
     </w:rPr>
   </w:style>
-  <w:style w:type="paragraph" w:styleId="af">
+  <w:style w:type="paragraph" w:styleId="NormalWeb">
     <w:name w:val="Normal (Web)"/>
-    <w:basedOn w:val="a"/>
+    <w:basedOn w:val="Normal"/>
     <w:uiPriority w:val="99"/>
     <w:unhideWhenUsed/>
     <w:rsid w:val="004514B3"/>
@@ -28623,9 +28950,9 @@
       <w:lang w:eastAsia="ru-RU"/>
     </w:rPr>
   </w:style>
-  <w:style w:type="character" w:styleId="af0">
+  <w:style w:type="character" w:styleId="Strong">
     <w:name w:val="Strong"/>
-    <w:basedOn w:val="a0"/>
+    <w:basedOn w:val="DefaultParagraphFont"/>
     <w:uiPriority w:val="22"/>
     <w:qFormat/>
     <w:rsid w:val="004514B3"/>
@@ -28634,10 +28961,10 @@
       <w:bCs/>
     </w:rPr>
   </w:style>
-  <w:style w:type="character" w:customStyle="1" w:styleId="70">
-    <w:name w:val="Заголовок 7 Знак"/>
-    <w:basedOn w:val="a0"/>
-    <w:link w:val="7"/>
+  <w:style w:type="character" w:customStyle="1" w:styleId="Heading7Char">
+    <w:name w:val="Heading 7 Char"/>
+    <w:basedOn w:val="DefaultParagraphFont"/>
+    <w:link w:val="Heading7"/>
     <w:rsid w:val="00C07F38"/>
     <w:rPr>
       <w:rFonts w:asciiTheme="majorHAnsi" w:eastAsiaTheme="majorEastAsia" w:hAnsiTheme="majorHAnsi" w:cstheme="majorBidi"/>
